--- a/Лабораторные/Лабораторная работа 3/Лабораторная работа 3.1.docx
+++ b/Лабораторные/Лабораторная работа 3/Лабораторная работа 3.1.docx
@@ -1,6 +1,6 @@
 
 <file path=word/document.xml><?xml version="1.0" encoding="utf-8"?>
-<w:document xmlns:wpc="http://schemas.microsoft.com/office/word/2010/wordprocessingCanvas" xmlns:mc="http://schemas.openxmlformats.org/markup-compatibility/2006" xmlns:o="urn:schemas-microsoft-com:office:office" xmlns:r="http://schemas.openxmlformats.org/officeDocument/2006/relationships" xmlns:m="http://schemas.openxmlformats.org/officeDocument/2006/math" xmlns:v="urn:schemas-microsoft-com:vml" xmlns:wp14="http://schemas.microsoft.com/office/word/2010/wordprocessingDrawing" xmlns:wp="http://schemas.openxmlformats.org/drawingml/2006/wordprocessingDrawing" xmlns:w10="urn:schemas-microsoft-com:office:word" xmlns:w="http://schemas.openxmlformats.org/wordprocessingml/2006/main" xmlns:w14="http://schemas.microsoft.com/office/word/2010/wordml" xmlns:w15="http://schemas.microsoft.com/office/word/2012/wordml" xmlns:wpg="http://schemas.microsoft.com/office/word/2010/wordprocessingGroup" xmlns:wpi="http://schemas.microsoft.com/office/word/2010/wordprocessingInk" xmlns:wne="http://schemas.microsoft.com/office/word/2006/wordml" xmlns:wps="http://schemas.microsoft.com/office/word/2010/wordprocessingShape" mc:Ignorable="w14 w15 wp14">
+<w:document xmlns:wpc="http://schemas.microsoft.com/office/word/2010/wordprocessingCanvas" xmlns:cx="http://schemas.microsoft.com/office/drawing/2014/chartex" xmlns:mc="http://schemas.openxmlformats.org/markup-compatibility/2006" xmlns:o="urn:schemas-microsoft-com:office:office" xmlns:r="http://schemas.openxmlformats.org/officeDocument/2006/relationships" xmlns:m="http://schemas.openxmlformats.org/officeDocument/2006/math" xmlns:v="urn:schemas-microsoft-com:vml" xmlns:wp14="http://schemas.microsoft.com/office/word/2010/wordprocessingDrawing" xmlns:wp="http://schemas.openxmlformats.org/drawingml/2006/wordprocessingDrawing" xmlns:w10="urn:schemas-microsoft-com:office:word" xmlns:w="http://schemas.openxmlformats.org/wordprocessingml/2006/main" xmlns:w14="http://schemas.microsoft.com/office/word/2010/wordml" xmlns:w15="http://schemas.microsoft.com/office/word/2012/wordml" xmlns:w16se="http://schemas.microsoft.com/office/word/2015/wordml/symex" xmlns:wpg="http://schemas.microsoft.com/office/word/2010/wordprocessingGroup" xmlns:wpi="http://schemas.microsoft.com/office/word/2010/wordprocessingInk" xmlns:wne="http://schemas.microsoft.com/office/word/2006/wordml" xmlns:wps="http://schemas.microsoft.com/office/word/2010/wordprocessingShape" mc:Ignorable="w14 w15 w16se wp14">
   <w:body>
     <w:p>
       <w:pPr>
@@ -17,8 +17,6 @@
         </w:rPr>
       </w:pPr>
       <w:bookmarkStart w:id="0" w:name="_Toc19006168"/>
-      <w:bookmarkStart w:id="1" w:name="_GoBack"/>
-      <w:bookmarkEnd w:id="1"/>
       <w:r>
         <w:rPr>
           <w:rFonts w:ascii="Times New Roman" w:hAnsi="Times New Roman"/>
@@ -498,7 +496,23 @@
           <w:sz w:val="22"/>
           <w:szCs w:val="22"/>
         </w:rPr>
-        <w:t xml:space="preserve">Рисовать возможно на любом компоненте, но быстрее всего происходит отрисовка на </w:t>
+        <w:t xml:space="preserve">Рисовать возможно на любом компоненте, но быстрее всего происходит </w:t>
+      </w:r>
+      <w:proofErr w:type="spellStart"/>
+      <w:r>
+        <w:rPr>
+          <w:sz w:val="22"/>
+          <w:szCs w:val="22"/>
+        </w:rPr>
+        <w:t>отрисовка</w:t>
+      </w:r>
+      <w:proofErr w:type="spellEnd"/>
+      <w:r>
+        <w:rPr>
+          <w:sz w:val="22"/>
+          <w:szCs w:val="22"/>
+        </w:rPr>
+        <w:t xml:space="preserve"> на </w:t>
       </w:r>
       <w:r>
         <w:rPr>
@@ -615,8 +629,33 @@
           <w:sz w:val="22"/>
           <w:szCs w:val="22"/>
         </w:rPr>
-        <w:t>, Right, Bottom</w:t>
-      </w:r>
+        <w:t xml:space="preserve">, </w:t>
+      </w:r>
+      <w:proofErr w:type="spellStart"/>
+      <w:r>
+        <w:rPr>
+          <w:sz w:val="22"/>
+          <w:szCs w:val="22"/>
+        </w:rPr>
+        <w:t>Right</w:t>
+      </w:r>
+      <w:proofErr w:type="spellEnd"/>
+      <w:r>
+        <w:rPr>
+          <w:sz w:val="22"/>
+          <w:szCs w:val="22"/>
+        </w:rPr>
+        <w:t xml:space="preserve">, </w:t>
+      </w:r>
+      <w:proofErr w:type="spellStart"/>
+      <w:r>
+        <w:rPr>
+          <w:sz w:val="22"/>
+          <w:szCs w:val="22"/>
+        </w:rPr>
+        <w:t>Bottom</w:t>
+      </w:r>
+      <w:proofErr w:type="spellEnd"/>
       <w:r>
         <w:rPr>
           <w:sz w:val="22"/>
@@ -995,8 +1034,42 @@
           <w:szCs w:val="21"/>
           <w:lang w:val="en-US"/>
         </w:rPr>
-        <w:t xml:space="preserve"> pictureBox_Paint(</w:t>
-      </w:r>
+        <w:t xml:space="preserve"> </w:t>
+      </w:r>
+      <w:proofErr w:type="spellStart"/>
+      <w:r>
+        <w:rPr>
+          <w:rFonts w:ascii="Consolas" w:hAnsi="Consolas"/>
+          <w:color w:val="000000"/>
+          <w:sz w:val="18"/>
+          <w:szCs w:val="21"/>
+          <w:lang w:val="en-US"/>
+        </w:rPr>
+        <w:t>pictureBox_</w:t>
+      </w:r>
+      <w:proofErr w:type="gramStart"/>
+      <w:r>
+        <w:rPr>
+          <w:rFonts w:ascii="Consolas" w:hAnsi="Consolas"/>
+          <w:color w:val="000000"/>
+          <w:sz w:val="18"/>
+          <w:szCs w:val="21"/>
+          <w:lang w:val="en-US"/>
+        </w:rPr>
+        <w:t>Paint</w:t>
+      </w:r>
+      <w:proofErr w:type="spellEnd"/>
+      <w:r>
+        <w:rPr>
+          <w:rFonts w:ascii="Consolas" w:hAnsi="Consolas"/>
+          <w:color w:val="000000"/>
+          <w:sz w:val="18"/>
+          <w:szCs w:val="21"/>
+          <w:lang w:val="en-US"/>
+        </w:rPr>
+        <w:t>(</w:t>
+      </w:r>
+      <w:proofErr w:type="gramEnd"/>
       <w:r>
         <w:rPr>
           <w:rFonts w:ascii="Consolas" w:hAnsi="Consolas"/>
@@ -1015,7 +1088,29 @@
           <w:szCs w:val="21"/>
           <w:lang w:val="en-US"/>
         </w:rPr>
-        <w:t xml:space="preserve"> sender, PaintEventArgs e)</w:t>
+        <w:t xml:space="preserve"> sender, </w:t>
+      </w:r>
+      <w:proofErr w:type="spellStart"/>
+      <w:r>
+        <w:rPr>
+          <w:rFonts w:ascii="Consolas" w:hAnsi="Consolas"/>
+          <w:color w:val="000000"/>
+          <w:sz w:val="18"/>
+          <w:szCs w:val="21"/>
+          <w:lang w:val="en-US"/>
+        </w:rPr>
+        <w:t>PaintEventArgs</w:t>
+      </w:r>
+      <w:proofErr w:type="spellEnd"/>
+      <w:r>
+        <w:rPr>
+          <w:rFonts w:ascii="Consolas" w:hAnsi="Consolas"/>
+          <w:color w:val="000000"/>
+          <w:sz w:val="18"/>
+          <w:szCs w:val="21"/>
+          <w:lang w:val="en-US"/>
+        </w:rPr>
+        <w:t xml:space="preserve"> e)</w:t>
       </w:r>
     </w:p>
     <w:p>
@@ -1084,7 +1179,27 @@
           <w:sz w:val="18"/>
           <w:szCs w:val="21"/>
         </w:rPr>
-        <w:t xml:space="preserve"> // Для рисования необходимо создать кисть Pen.</w:t>
+        <w:t xml:space="preserve"> // Для рисования необходимо создать кисть </w:t>
+      </w:r>
+      <w:proofErr w:type="spellStart"/>
+      <w:r>
+        <w:rPr>
+          <w:rFonts w:ascii="Consolas" w:hAnsi="Consolas"/>
+          <w:color w:val="008000"/>
+          <w:sz w:val="18"/>
+          <w:szCs w:val="21"/>
+        </w:rPr>
+        <w:t>Pen</w:t>
+      </w:r>
+      <w:proofErr w:type="spellEnd"/>
+      <w:r>
+        <w:rPr>
+          <w:rFonts w:ascii="Consolas" w:hAnsi="Consolas"/>
+          <w:color w:val="008000"/>
+          <w:sz w:val="18"/>
+          <w:szCs w:val="21"/>
+        </w:rPr>
+        <w:t>.</w:t>
       </w:r>
     </w:p>
     <w:p>
@@ -1173,7 +1288,41 @@
           <w:szCs w:val="21"/>
           <w:lang w:val="en-US"/>
         </w:rPr>
-        <w:t xml:space="preserve"> Pen(Color.Red, </w:t>
+        <w:t xml:space="preserve"> </w:t>
+      </w:r>
+      <w:proofErr w:type="gramStart"/>
+      <w:r>
+        <w:rPr>
+          <w:rFonts w:ascii="Consolas" w:hAnsi="Consolas"/>
+          <w:color w:val="000000"/>
+          <w:sz w:val="18"/>
+          <w:szCs w:val="21"/>
+          <w:lang w:val="en-US"/>
+        </w:rPr>
+        <w:t>Pen(</w:t>
+      </w:r>
+      <w:proofErr w:type="spellStart"/>
+      <w:proofErr w:type="gramEnd"/>
+      <w:r>
+        <w:rPr>
+          <w:rFonts w:ascii="Consolas" w:hAnsi="Consolas"/>
+          <w:color w:val="000000"/>
+          <w:sz w:val="18"/>
+          <w:szCs w:val="21"/>
+          <w:lang w:val="en-US"/>
+        </w:rPr>
+        <w:t>Color.Red</w:t>
+      </w:r>
+      <w:proofErr w:type="spellEnd"/>
+      <w:r>
+        <w:rPr>
+          <w:rFonts w:ascii="Consolas" w:hAnsi="Consolas"/>
+          <w:color w:val="000000"/>
+          <w:sz w:val="18"/>
+          <w:szCs w:val="21"/>
+          <w:lang w:val="en-US"/>
+        </w:rPr>
+        <w:t xml:space="preserve">, </w:t>
       </w:r>
       <w:r>
         <w:rPr>
@@ -1248,6 +1397,7 @@
         </w:rPr>
         <w:t xml:space="preserve"> </w:t>
       </w:r>
+      <w:proofErr w:type="spellStart"/>
       <w:r>
         <w:rPr>
           <w:rFonts w:ascii="Consolas" w:hAnsi="Consolas"/>
@@ -1258,6 +1408,7 @@
         </w:rPr>
         <w:t>int</w:t>
       </w:r>
+      <w:proofErr w:type="spellEnd"/>
       <w:r>
         <w:rPr>
           <w:rFonts w:ascii="Consolas" w:hAnsi="Consolas"/>
@@ -1361,6 +1512,7 @@
         </w:rPr>
         <w:t xml:space="preserve"> </w:t>
       </w:r>
+      <w:proofErr w:type="spellStart"/>
       <w:r>
         <w:rPr>
           <w:rFonts w:ascii="Consolas" w:hAnsi="Consolas"/>
@@ -1371,15 +1523,38 @@
         </w:rPr>
         <w:t>var</w:t>
       </w:r>
-      <w:r>
-        <w:rPr>
-          <w:rFonts w:ascii="Consolas" w:hAnsi="Consolas"/>
-          <w:color w:val="000000"/>
-          <w:sz w:val="18"/>
-          <w:szCs w:val="21"/>
-          <w:lang w:val="en-US"/>
-        </w:rPr>
-        <w:t xml:space="preserve"> cx = (pictureBox.Width - width) / </w:t>
+      <w:proofErr w:type="spellEnd"/>
+      <w:r>
+        <w:rPr>
+          <w:rFonts w:ascii="Consolas" w:hAnsi="Consolas"/>
+          <w:color w:val="000000"/>
+          <w:sz w:val="18"/>
+          <w:szCs w:val="21"/>
+          <w:lang w:val="en-US"/>
+        </w:rPr>
+        <w:t xml:space="preserve"> cx = (</w:t>
+      </w:r>
+      <w:proofErr w:type="spellStart"/>
+      <w:r>
+        <w:rPr>
+          <w:rFonts w:ascii="Consolas" w:hAnsi="Consolas"/>
+          <w:color w:val="000000"/>
+          <w:sz w:val="18"/>
+          <w:szCs w:val="21"/>
+          <w:lang w:val="en-US"/>
+        </w:rPr>
+        <w:t>pictureBox.Width</w:t>
+      </w:r>
+      <w:proofErr w:type="spellEnd"/>
+      <w:r>
+        <w:rPr>
+          <w:rFonts w:ascii="Consolas" w:hAnsi="Consolas"/>
+          <w:color w:val="000000"/>
+          <w:sz w:val="18"/>
+          <w:szCs w:val="21"/>
+          <w:lang w:val="en-US"/>
+        </w:rPr>
+        <w:t xml:space="preserve"> - width) / </w:t>
       </w:r>
       <w:r>
         <w:rPr>
@@ -1454,6 +1629,7 @@
         </w:rPr>
         <w:t xml:space="preserve"> </w:t>
       </w:r>
+      <w:proofErr w:type="spellStart"/>
       <w:r>
         <w:rPr>
           <w:rFonts w:ascii="Consolas" w:hAnsi="Consolas"/>
@@ -1464,15 +1640,38 @@
         </w:rPr>
         <w:t>var</w:t>
       </w:r>
-      <w:r>
-        <w:rPr>
-          <w:rFonts w:ascii="Consolas" w:hAnsi="Consolas"/>
-          <w:color w:val="000000"/>
-          <w:sz w:val="18"/>
-          <w:szCs w:val="21"/>
-          <w:lang w:val="en-US"/>
-        </w:rPr>
-        <w:t xml:space="preserve"> cy = (pictureBox.Height - height) / </w:t>
+      <w:proofErr w:type="spellEnd"/>
+      <w:r>
+        <w:rPr>
+          <w:rFonts w:ascii="Consolas" w:hAnsi="Consolas"/>
+          <w:color w:val="000000"/>
+          <w:sz w:val="18"/>
+          <w:szCs w:val="21"/>
+          <w:lang w:val="en-US"/>
+        </w:rPr>
+        <w:t xml:space="preserve"> cy = (</w:t>
+      </w:r>
+      <w:proofErr w:type="spellStart"/>
+      <w:r>
+        <w:rPr>
+          <w:rFonts w:ascii="Consolas" w:hAnsi="Consolas"/>
+          <w:color w:val="000000"/>
+          <w:sz w:val="18"/>
+          <w:szCs w:val="21"/>
+          <w:lang w:val="en-US"/>
+        </w:rPr>
+        <w:t>pictureBox.Height</w:t>
+      </w:r>
+      <w:proofErr w:type="spellEnd"/>
+      <w:r>
+        <w:rPr>
+          <w:rFonts w:ascii="Consolas" w:hAnsi="Consolas"/>
+          <w:color w:val="000000"/>
+          <w:sz w:val="18"/>
+          <w:szCs w:val="21"/>
+          <w:lang w:val="en-US"/>
+        </w:rPr>
+        <w:t xml:space="preserve"> - height) / </w:t>
       </w:r>
       <w:r>
         <w:rPr>
@@ -1545,7 +1744,31 @@
           <w:szCs w:val="21"/>
           <w:lang w:val="en-US"/>
         </w:rPr>
-        <w:t xml:space="preserve"> e.Graphics.DrawEllipse(</w:t>
+        <w:t xml:space="preserve"> </w:t>
+      </w:r>
+      <w:proofErr w:type="spellStart"/>
+      <w:proofErr w:type="gramStart"/>
+      <w:r>
+        <w:rPr>
+          <w:rFonts w:ascii="Consolas" w:hAnsi="Consolas"/>
+          <w:color w:val="000000"/>
+          <w:sz w:val="18"/>
+          <w:szCs w:val="21"/>
+          <w:lang w:val="en-US"/>
+        </w:rPr>
+        <w:t>e.Graphics.DrawEllipse</w:t>
+      </w:r>
+      <w:proofErr w:type="spellEnd"/>
+      <w:proofErr w:type="gramEnd"/>
+      <w:r>
+        <w:rPr>
+          <w:rFonts w:ascii="Consolas" w:hAnsi="Consolas"/>
+          <w:color w:val="000000"/>
+          <w:sz w:val="18"/>
+          <w:szCs w:val="21"/>
+          <w:lang w:val="en-US"/>
+        </w:rPr>
+        <w:t>(</w:t>
       </w:r>
     </w:p>
     <w:p>
@@ -1948,8 +2171,42 @@
           <w:szCs w:val="21"/>
           <w:lang w:val="en-US"/>
         </w:rPr>
-        <w:t xml:space="preserve"> pictureBox_Paint(</w:t>
-      </w:r>
+        <w:t xml:space="preserve"> </w:t>
+      </w:r>
+      <w:proofErr w:type="spellStart"/>
+      <w:r>
+        <w:rPr>
+          <w:rFonts w:ascii="Consolas" w:hAnsi="Consolas"/>
+          <w:color w:val="000000"/>
+          <w:sz w:val="18"/>
+          <w:szCs w:val="21"/>
+          <w:lang w:val="en-US"/>
+        </w:rPr>
+        <w:t>pictureBox_</w:t>
+      </w:r>
+      <w:proofErr w:type="gramStart"/>
+      <w:r>
+        <w:rPr>
+          <w:rFonts w:ascii="Consolas" w:hAnsi="Consolas"/>
+          <w:color w:val="000000"/>
+          <w:sz w:val="18"/>
+          <w:szCs w:val="21"/>
+          <w:lang w:val="en-US"/>
+        </w:rPr>
+        <w:t>Paint</w:t>
+      </w:r>
+      <w:proofErr w:type="spellEnd"/>
+      <w:r>
+        <w:rPr>
+          <w:rFonts w:ascii="Consolas" w:hAnsi="Consolas"/>
+          <w:color w:val="000000"/>
+          <w:sz w:val="18"/>
+          <w:szCs w:val="21"/>
+          <w:lang w:val="en-US"/>
+        </w:rPr>
+        <w:t>(</w:t>
+      </w:r>
+      <w:proofErr w:type="gramEnd"/>
       <w:r>
         <w:rPr>
           <w:rFonts w:ascii="Consolas" w:hAnsi="Consolas"/>
@@ -1968,7 +2225,29 @@
           <w:szCs w:val="21"/>
           <w:lang w:val="en-US"/>
         </w:rPr>
-        <w:t xml:space="preserve"> sender, PaintEventArgs e)</w:t>
+        <w:t xml:space="preserve"> sender, </w:t>
+      </w:r>
+      <w:proofErr w:type="spellStart"/>
+      <w:r>
+        <w:rPr>
+          <w:rFonts w:ascii="Consolas" w:hAnsi="Consolas"/>
+          <w:color w:val="000000"/>
+          <w:sz w:val="18"/>
+          <w:szCs w:val="21"/>
+          <w:lang w:val="en-US"/>
+        </w:rPr>
+        <w:t>PaintEventArgs</w:t>
+      </w:r>
+      <w:proofErr w:type="spellEnd"/>
+      <w:r>
+        <w:rPr>
+          <w:rFonts w:ascii="Consolas" w:hAnsi="Consolas"/>
+          <w:color w:val="000000"/>
+          <w:sz w:val="18"/>
+          <w:szCs w:val="21"/>
+          <w:lang w:val="en-US"/>
+        </w:rPr>
+        <w:t xml:space="preserve"> e)</w:t>
       </w:r>
     </w:p>
     <w:p>
@@ -2222,7 +2501,53 @@
           <w:szCs w:val="21"/>
           <w:lang w:val="en-US"/>
         </w:rPr>
-        <w:t xml:space="preserve"> SolidBrush(Color.Red);</w:t>
+        <w:t xml:space="preserve"> </w:t>
+      </w:r>
+      <w:proofErr w:type="spellStart"/>
+      <w:proofErr w:type="gramStart"/>
+      <w:r>
+        <w:rPr>
+          <w:rFonts w:ascii="Consolas" w:hAnsi="Consolas"/>
+          <w:color w:val="000000"/>
+          <w:sz w:val="18"/>
+          <w:szCs w:val="21"/>
+          <w:lang w:val="en-US"/>
+        </w:rPr>
+        <w:t>SolidBrush</w:t>
+      </w:r>
+      <w:proofErr w:type="spellEnd"/>
+      <w:r>
+        <w:rPr>
+          <w:rFonts w:ascii="Consolas" w:hAnsi="Consolas"/>
+          <w:color w:val="000000"/>
+          <w:sz w:val="18"/>
+          <w:szCs w:val="21"/>
+          <w:lang w:val="en-US"/>
+        </w:rPr>
+        <w:t>(</w:t>
+      </w:r>
+      <w:proofErr w:type="spellStart"/>
+      <w:proofErr w:type="gramEnd"/>
+      <w:r>
+        <w:rPr>
+          <w:rFonts w:ascii="Consolas" w:hAnsi="Consolas"/>
+          <w:color w:val="000000"/>
+          <w:sz w:val="18"/>
+          <w:szCs w:val="21"/>
+          <w:lang w:val="en-US"/>
+        </w:rPr>
+        <w:t>Color.Red</w:t>
+      </w:r>
+      <w:proofErr w:type="spellEnd"/>
+      <w:r>
+        <w:rPr>
+          <w:rFonts w:ascii="Consolas" w:hAnsi="Consolas"/>
+          <w:color w:val="000000"/>
+          <w:sz w:val="18"/>
+          <w:szCs w:val="21"/>
+          <w:lang w:val="en-US"/>
+        </w:rPr>
+        <w:t>);</w:t>
       </w:r>
     </w:p>
     <w:p>
@@ -2277,6 +2602,7 @@
         </w:rPr>
         <w:t xml:space="preserve"> </w:t>
       </w:r>
+      <w:proofErr w:type="spellStart"/>
       <w:r>
         <w:rPr>
           <w:rFonts w:ascii="Consolas" w:hAnsi="Consolas"/>
@@ -2287,6 +2613,7 @@
         </w:rPr>
         <w:t>int</w:t>
       </w:r>
+      <w:proofErr w:type="spellEnd"/>
       <w:r>
         <w:rPr>
           <w:rFonts w:ascii="Consolas" w:hAnsi="Consolas"/>
@@ -2390,6 +2717,7 @@
         </w:rPr>
         <w:t xml:space="preserve"> </w:t>
       </w:r>
+      <w:proofErr w:type="spellStart"/>
       <w:r>
         <w:rPr>
           <w:rFonts w:ascii="Consolas" w:hAnsi="Consolas"/>
@@ -2400,15 +2728,38 @@
         </w:rPr>
         <w:t>var</w:t>
       </w:r>
-      <w:r>
-        <w:rPr>
-          <w:rFonts w:ascii="Consolas" w:hAnsi="Consolas"/>
-          <w:color w:val="000000"/>
-          <w:sz w:val="18"/>
-          <w:szCs w:val="21"/>
-          <w:lang w:val="en-US"/>
-        </w:rPr>
-        <w:t xml:space="preserve"> cx = (pictureBox.Width - width) / </w:t>
+      <w:proofErr w:type="spellEnd"/>
+      <w:r>
+        <w:rPr>
+          <w:rFonts w:ascii="Consolas" w:hAnsi="Consolas"/>
+          <w:color w:val="000000"/>
+          <w:sz w:val="18"/>
+          <w:szCs w:val="21"/>
+          <w:lang w:val="en-US"/>
+        </w:rPr>
+        <w:t xml:space="preserve"> cx = (</w:t>
+      </w:r>
+      <w:proofErr w:type="spellStart"/>
+      <w:r>
+        <w:rPr>
+          <w:rFonts w:ascii="Consolas" w:hAnsi="Consolas"/>
+          <w:color w:val="000000"/>
+          <w:sz w:val="18"/>
+          <w:szCs w:val="21"/>
+          <w:lang w:val="en-US"/>
+        </w:rPr>
+        <w:t>pictureBox.Width</w:t>
+      </w:r>
+      <w:proofErr w:type="spellEnd"/>
+      <w:r>
+        <w:rPr>
+          <w:rFonts w:ascii="Consolas" w:hAnsi="Consolas"/>
+          <w:color w:val="000000"/>
+          <w:sz w:val="18"/>
+          <w:szCs w:val="21"/>
+          <w:lang w:val="en-US"/>
+        </w:rPr>
+        <w:t xml:space="preserve"> - width) / </w:t>
       </w:r>
       <w:r>
         <w:rPr>
@@ -2483,6 +2834,7 @@
         </w:rPr>
         <w:t xml:space="preserve"> </w:t>
       </w:r>
+      <w:proofErr w:type="spellStart"/>
       <w:r>
         <w:rPr>
           <w:rFonts w:ascii="Consolas" w:hAnsi="Consolas"/>
@@ -2493,15 +2845,38 @@
         </w:rPr>
         <w:t>var</w:t>
       </w:r>
-      <w:r>
-        <w:rPr>
-          <w:rFonts w:ascii="Consolas" w:hAnsi="Consolas"/>
-          <w:color w:val="000000"/>
-          <w:sz w:val="18"/>
-          <w:szCs w:val="21"/>
-          <w:lang w:val="en-US"/>
-        </w:rPr>
-        <w:t xml:space="preserve"> cy = (pictureBox.Height - height) / </w:t>
+      <w:proofErr w:type="spellEnd"/>
+      <w:r>
+        <w:rPr>
+          <w:rFonts w:ascii="Consolas" w:hAnsi="Consolas"/>
+          <w:color w:val="000000"/>
+          <w:sz w:val="18"/>
+          <w:szCs w:val="21"/>
+          <w:lang w:val="en-US"/>
+        </w:rPr>
+        <w:t xml:space="preserve"> cy = (</w:t>
+      </w:r>
+      <w:proofErr w:type="spellStart"/>
+      <w:r>
+        <w:rPr>
+          <w:rFonts w:ascii="Consolas" w:hAnsi="Consolas"/>
+          <w:color w:val="000000"/>
+          <w:sz w:val="18"/>
+          <w:szCs w:val="21"/>
+          <w:lang w:val="en-US"/>
+        </w:rPr>
+        <w:t>pictureBox.Height</w:t>
+      </w:r>
+      <w:proofErr w:type="spellEnd"/>
+      <w:r>
+        <w:rPr>
+          <w:rFonts w:ascii="Consolas" w:hAnsi="Consolas"/>
+          <w:color w:val="000000"/>
+          <w:sz w:val="18"/>
+          <w:szCs w:val="21"/>
+          <w:lang w:val="en-US"/>
+        </w:rPr>
+        <w:t xml:space="preserve"> - height) / </w:t>
       </w:r>
       <w:r>
         <w:rPr>
@@ -2574,7 +2949,31 @@
           <w:szCs w:val="21"/>
           <w:lang w:val="en-US"/>
         </w:rPr>
-        <w:t xml:space="preserve"> e.Graphics.FillRectangle(</w:t>
+        <w:t xml:space="preserve"> </w:t>
+      </w:r>
+      <w:proofErr w:type="spellStart"/>
+      <w:proofErr w:type="gramStart"/>
+      <w:r>
+        <w:rPr>
+          <w:rFonts w:ascii="Consolas" w:hAnsi="Consolas"/>
+          <w:color w:val="000000"/>
+          <w:sz w:val="18"/>
+          <w:szCs w:val="21"/>
+          <w:lang w:val="en-US"/>
+        </w:rPr>
+        <w:t>e.Graphics.FillRectangle</w:t>
+      </w:r>
+      <w:proofErr w:type="spellEnd"/>
+      <w:proofErr w:type="gramEnd"/>
+      <w:r>
+        <w:rPr>
+          <w:rFonts w:ascii="Consolas" w:hAnsi="Consolas"/>
+          <w:color w:val="000000"/>
+          <w:sz w:val="18"/>
+          <w:szCs w:val="21"/>
+          <w:lang w:val="en-US"/>
+        </w:rPr>
+        <w:t>(</w:t>
       </w:r>
     </w:p>
     <w:p>
@@ -2937,7 +3336,29 @@
           <w:szCs w:val="21"/>
           <w:lang w:val="en-US"/>
         </w:rPr>
-        <w:t xml:space="preserve"> Form1 : Form</w:t>
+        <w:t xml:space="preserve"> Form</w:t>
+      </w:r>
+      <w:proofErr w:type="gramStart"/>
+      <w:r>
+        <w:rPr>
+          <w:rFonts w:ascii="Consolas" w:hAnsi="Consolas"/>
+          <w:color w:val="000000"/>
+          <w:sz w:val="18"/>
+          <w:szCs w:val="21"/>
+          <w:lang w:val="en-US"/>
+        </w:rPr>
+        <w:t>1 :</w:t>
+      </w:r>
+      <w:proofErr w:type="gramEnd"/>
+      <w:r>
+        <w:rPr>
+          <w:rFonts w:ascii="Consolas" w:hAnsi="Consolas"/>
+          <w:color w:val="000000"/>
+          <w:sz w:val="18"/>
+          <w:szCs w:val="21"/>
+          <w:lang w:val="en-US"/>
+        </w:rPr>
+        <w:t xml:space="preserve"> Form</w:t>
       </w:r>
     </w:p>
     <w:p>
@@ -3035,6 +3456,7 @@
         </w:rPr>
         <w:t xml:space="preserve"> </w:t>
       </w:r>
+      <w:proofErr w:type="spellStart"/>
       <w:r>
         <w:rPr>
           <w:rFonts w:ascii="Consolas" w:hAnsi="Consolas"/>
@@ -3045,15 +3467,60 @@
         </w:rPr>
         <w:t>int</w:t>
       </w:r>
-      <w:r>
-        <w:rPr>
-          <w:rFonts w:ascii="Consolas" w:hAnsi="Consolas"/>
-          <w:color w:val="000000"/>
-          <w:sz w:val="18"/>
-          <w:szCs w:val="21"/>
-          <w:lang w:val="en-US"/>
-        </w:rPr>
-        <w:t xml:space="preserve"> mouseX, mouseY; </w:t>
+      <w:proofErr w:type="spellEnd"/>
+      <w:r>
+        <w:rPr>
+          <w:rFonts w:ascii="Consolas" w:hAnsi="Consolas"/>
+          <w:color w:val="000000"/>
+          <w:sz w:val="18"/>
+          <w:szCs w:val="21"/>
+          <w:lang w:val="en-US"/>
+        </w:rPr>
+        <w:t xml:space="preserve"> </w:t>
+      </w:r>
+      <w:proofErr w:type="spellStart"/>
+      <w:r>
+        <w:rPr>
+          <w:rFonts w:ascii="Consolas" w:hAnsi="Consolas"/>
+          <w:color w:val="000000"/>
+          <w:sz w:val="18"/>
+          <w:szCs w:val="21"/>
+          <w:lang w:val="en-US"/>
+        </w:rPr>
+        <w:t>mouseX</w:t>
+      </w:r>
+      <w:proofErr w:type="spellEnd"/>
+      <w:r>
+        <w:rPr>
+          <w:rFonts w:ascii="Consolas" w:hAnsi="Consolas"/>
+          <w:color w:val="000000"/>
+          <w:sz w:val="18"/>
+          <w:szCs w:val="21"/>
+          <w:lang w:val="en-US"/>
+        </w:rPr>
+        <w:t xml:space="preserve">, </w:t>
+      </w:r>
+      <w:proofErr w:type="spellStart"/>
+      <w:r>
+        <w:rPr>
+          <w:rFonts w:ascii="Consolas" w:hAnsi="Consolas"/>
+          <w:color w:val="000000"/>
+          <w:sz w:val="18"/>
+          <w:szCs w:val="21"/>
+          <w:lang w:val="en-US"/>
+        </w:rPr>
+        <w:t>mouseY</w:t>
+      </w:r>
+      <w:proofErr w:type="spellEnd"/>
+      <w:r>
+        <w:rPr>
+          <w:rFonts w:ascii="Consolas" w:hAnsi="Consolas"/>
+          <w:color w:val="000000"/>
+          <w:sz w:val="18"/>
+          <w:szCs w:val="21"/>
+          <w:lang w:val="en-US"/>
+        </w:rPr>
+        <w:t xml:space="preserve">; </w:t>
       </w:r>
       <w:r>
         <w:rPr>
@@ -3194,8 +3661,42 @@
           <w:szCs w:val="21"/>
           <w:lang w:val="en-US"/>
         </w:rPr>
-        <w:t xml:space="preserve"> pictureBox_Paint(</w:t>
-      </w:r>
+        <w:t xml:space="preserve"> </w:t>
+      </w:r>
+      <w:proofErr w:type="spellStart"/>
+      <w:r>
+        <w:rPr>
+          <w:rFonts w:ascii="Consolas" w:hAnsi="Consolas"/>
+          <w:color w:val="000000"/>
+          <w:sz w:val="18"/>
+          <w:szCs w:val="21"/>
+          <w:lang w:val="en-US"/>
+        </w:rPr>
+        <w:t>pictureBox_</w:t>
+      </w:r>
+      <w:proofErr w:type="gramStart"/>
+      <w:r>
+        <w:rPr>
+          <w:rFonts w:ascii="Consolas" w:hAnsi="Consolas"/>
+          <w:color w:val="000000"/>
+          <w:sz w:val="18"/>
+          <w:szCs w:val="21"/>
+          <w:lang w:val="en-US"/>
+        </w:rPr>
+        <w:t>Paint</w:t>
+      </w:r>
+      <w:proofErr w:type="spellEnd"/>
+      <w:r>
+        <w:rPr>
+          <w:rFonts w:ascii="Consolas" w:hAnsi="Consolas"/>
+          <w:color w:val="000000"/>
+          <w:sz w:val="18"/>
+          <w:szCs w:val="21"/>
+          <w:lang w:val="en-US"/>
+        </w:rPr>
+        <w:t>(</w:t>
+      </w:r>
+      <w:proofErr w:type="gramEnd"/>
       <w:r>
         <w:rPr>
           <w:rFonts w:ascii="Consolas" w:hAnsi="Consolas"/>
@@ -3214,7 +3715,29 @@
           <w:szCs w:val="21"/>
           <w:lang w:val="en-US"/>
         </w:rPr>
-        <w:t xml:space="preserve"> sender, PaintEventArgs e)</w:t>
+        <w:t xml:space="preserve"> sender, </w:t>
+      </w:r>
+      <w:proofErr w:type="spellStart"/>
+      <w:r>
+        <w:rPr>
+          <w:rFonts w:ascii="Consolas" w:hAnsi="Consolas"/>
+          <w:color w:val="000000"/>
+          <w:sz w:val="18"/>
+          <w:szCs w:val="21"/>
+          <w:lang w:val="en-US"/>
+        </w:rPr>
+        <w:t>PaintEventArgs</w:t>
+      </w:r>
+      <w:proofErr w:type="spellEnd"/>
+      <w:r>
+        <w:rPr>
+          <w:rFonts w:ascii="Consolas" w:hAnsi="Consolas"/>
+          <w:color w:val="000000"/>
+          <w:sz w:val="18"/>
+          <w:szCs w:val="21"/>
+          <w:lang w:val="en-US"/>
+        </w:rPr>
+        <w:t xml:space="preserve"> e)</w:t>
       </w:r>
     </w:p>
     <w:p>
@@ -3578,7 +4101,53 @@
           <w:szCs w:val="21"/>
           <w:lang w:val="en-US"/>
         </w:rPr>
-        <w:t xml:space="preserve"> SolidBrush(Color.Red);</w:t>
+        <w:t xml:space="preserve"> </w:t>
+      </w:r>
+      <w:proofErr w:type="spellStart"/>
+      <w:proofErr w:type="gramStart"/>
+      <w:r>
+        <w:rPr>
+          <w:rFonts w:ascii="Consolas" w:hAnsi="Consolas"/>
+          <w:color w:val="000000"/>
+          <w:sz w:val="18"/>
+          <w:szCs w:val="21"/>
+          <w:lang w:val="en-US"/>
+        </w:rPr>
+        <w:t>SolidBrush</w:t>
+      </w:r>
+      <w:proofErr w:type="spellEnd"/>
+      <w:r>
+        <w:rPr>
+          <w:rFonts w:ascii="Consolas" w:hAnsi="Consolas"/>
+          <w:color w:val="000000"/>
+          <w:sz w:val="18"/>
+          <w:szCs w:val="21"/>
+          <w:lang w:val="en-US"/>
+        </w:rPr>
+        <w:t>(</w:t>
+      </w:r>
+      <w:proofErr w:type="spellStart"/>
+      <w:proofErr w:type="gramEnd"/>
+      <w:r>
+        <w:rPr>
+          <w:rFonts w:ascii="Consolas" w:hAnsi="Consolas"/>
+          <w:color w:val="000000"/>
+          <w:sz w:val="18"/>
+          <w:szCs w:val="21"/>
+          <w:lang w:val="en-US"/>
+        </w:rPr>
+        <w:t>Color.Red</w:t>
+      </w:r>
+      <w:proofErr w:type="spellEnd"/>
+      <w:r>
+        <w:rPr>
+          <w:rFonts w:ascii="Consolas" w:hAnsi="Consolas"/>
+          <w:color w:val="000000"/>
+          <w:sz w:val="18"/>
+          <w:szCs w:val="21"/>
+          <w:lang w:val="en-US"/>
+        </w:rPr>
+        <w:t>);</w:t>
       </w:r>
     </w:p>
     <w:p>
@@ -3673,6 +4242,7 @@
         </w:rPr>
         <w:t xml:space="preserve"> </w:t>
       </w:r>
+      <w:proofErr w:type="spellStart"/>
       <w:r>
         <w:rPr>
           <w:rFonts w:ascii="Consolas" w:hAnsi="Consolas"/>
@@ -3683,6 +4253,7 @@
         </w:rPr>
         <w:t>int</w:t>
       </w:r>
+      <w:proofErr w:type="spellEnd"/>
       <w:r>
         <w:rPr>
           <w:rFonts w:ascii="Consolas" w:hAnsi="Consolas"/>
@@ -3826,6 +4397,7 @@
         </w:rPr>
         <w:t xml:space="preserve"> </w:t>
       </w:r>
+      <w:proofErr w:type="spellStart"/>
       <w:r>
         <w:rPr>
           <w:rFonts w:ascii="Consolas" w:hAnsi="Consolas"/>
@@ -3836,15 +4408,38 @@
         </w:rPr>
         <w:t>var</w:t>
       </w:r>
-      <w:r>
-        <w:rPr>
-          <w:rFonts w:ascii="Consolas" w:hAnsi="Consolas"/>
-          <w:color w:val="000000"/>
-          <w:sz w:val="18"/>
-          <w:szCs w:val="21"/>
-          <w:lang w:val="en-US"/>
-        </w:rPr>
-        <w:t xml:space="preserve"> cx = mouseX - width / </w:t>
+      <w:proofErr w:type="spellEnd"/>
+      <w:r>
+        <w:rPr>
+          <w:rFonts w:ascii="Consolas" w:hAnsi="Consolas"/>
+          <w:color w:val="000000"/>
+          <w:sz w:val="18"/>
+          <w:szCs w:val="21"/>
+          <w:lang w:val="en-US"/>
+        </w:rPr>
+        <w:t xml:space="preserve"> cx = </w:t>
+      </w:r>
+      <w:proofErr w:type="spellStart"/>
+      <w:r>
+        <w:rPr>
+          <w:rFonts w:ascii="Consolas" w:hAnsi="Consolas"/>
+          <w:color w:val="000000"/>
+          <w:sz w:val="18"/>
+          <w:szCs w:val="21"/>
+          <w:lang w:val="en-US"/>
+        </w:rPr>
+        <w:t>mouseX</w:t>
+      </w:r>
+      <w:proofErr w:type="spellEnd"/>
+      <w:r>
+        <w:rPr>
+          <w:rFonts w:ascii="Consolas" w:hAnsi="Consolas"/>
+          <w:color w:val="000000"/>
+          <w:sz w:val="18"/>
+          <w:szCs w:val="21"/>
+          <w:lang w:val="en-US"/>
+        </w:rPr>
+        <w:t xml:space="preserve"> - width / </w:t>
       </w:r>
       <w:r>
         <w:rPr>
@@ -3959,6 +4554,7 @@
         </w:rPr>
         <w:t xml:space="preserve"> </w:t>
       </w:r>
+      <w:proofErr w:type="spellStart"/>
       <w:r>
         <w:rPr>
           <w:rFonts w:ascii="Consolas" w:hAnsi="Consolas"/>
@@ -3969,15 +4565,38 @@
         </w:rPr>
         <w:t>var</w:t>
       </w:r>
-      <w:r>
-        <w:rPr>
-          <w:rFonts w:ascii="Consolas" w:hAnsi="Consolas"/>
-          <w:color w:val="000000"/>
-          <w:sz w:val="18"/>
-          <w:szCs w:val="21"/>
-          <w:lang w:val="en-US"/>
-        </w:rPr>
-        <w:t xml:space="preserve"> cy = mouseY - height / </w:t>
+      <w:proofErr w:type="spellEnd"/>
+      <w:r>
+        <w:rPr>
+          <w:rFonts w:ascii="Consolas" w:hAnsi="Consolas"/>
+          <w:color w:val="000000"/>
+          <w:sz w:val="18"/>
+          <w:szCs w:val="21"/>
+          <w:lang w:val="en-US"/>
+        </w:rPr>
+        <w:t xml:space="preserve"> cy = </w:t>
+      </w:r>
+      <w:proofErr w:type="spellStart"/>
+      <w:r>
+        <w:rPr>
+          <w:rFonts w:ascii="Consolas" w:hAnsi="Consolas"/>
+          <w:color w:val="000000"/>
+          <w:sz w:val="18"/>
+          <w:szCs w:val="21"/>
+          <w:lang w:val="en-US"/>
+        </w:rPr>
+        <w:t>mouseY</w:t>
+      </w:r>
+      <w:proofErr w:type="spellEnd"/>
+      <w:r>
+        <w:rPr>
+          <w:rFonts w:ascii="Consolas" w:hAnsi="Consolas"/>
+          <w:color w:val="000000"/>
+          <w:sz w:val="18"/>
+          <w:szCs w:val="21"/>
+          <w:lang w:val="en-US"/>
+        </w:rPr>
+        <w:t xml:space="preserve"> - height / </w:t>
       </w:r>
       <w:r>
         <w:rPr>
@@ -4090,7 +4709,31 @@
           <w:szCs w:val="21"/>
           <w:lang w:val="en-US"/>
         </w:rPr>
-        <w:t xml:space="preserve"> e.Graphics.FillRectangle(</w:t>
+        <w:t xml:space="preserve"> </w:t>
+      </w:r>
+      <w:proofErr w:type="spellStart"/>
+      <w:proofErr w:type="gramStart"/>
+      <w:r>
+        <w:rPr>
+          <w:rFonts w:ascii="Consolas" w:hAnsi="Consolas"/>
+          <w:color w:val="000000"/>
+          <w:sz w:val="18"/>
+          <w:szCs w:val="21"/>
+          <w:lang w:val="en-US"/>
+        </w:rPr>
+        <w:t>e.Graphics.FillRectangle</w:t>
+      </w:r>
+      <w:proofErr w:type="spellEnd"/>
+      <w:proofErr w:type="gramEnd"/>
+      <w:r>
+        <w:rPr>
+          <w:rFonts w:ascii="Consolas" w:hAnsi="Consolas"/>
+          <w:color w:val="000000"/>
+          <w:sz w:val="18"/>
+          <w:szCs w:val="21"/>
+          <w:lang w:val="en-US"/>
+        </w:rPr>
+        <w:t>(</w:t>
       </w:r>
     </w:p>
     <w:p>
@@ -4369,8 +5012,42 @@
           <w:szCs w:val="21"/>
           <w:lang w:val="en-US"/>
         </w:rPr>
-        <w:t xml:space="preserve"> pictureBox_MouseClick(</w:t>
-      </w:r>
+        <w:t xml:space="preserve"> </w:t>
+      </w:r>
+      <w:proofErr w:type="spellStart"/>
+      <w:r>
+        <w:rPr>
+          <w:rFonts w:ascii="Consolas" w:hAnsi="Consolas"/>
+          <w:color w:val="000000"/>
+          <w:sz w:val="18"/>
+          <w:szCs w:val="21"/>
+          <w:lang w:val="en-US"/>
+        </w:rPr>
+        <w:t>pictureBox_</w:t>
+      </w:r>
+      <w:proofErr w:type="gramStart"/>
+      <w:r>
+        <w:rPr>
+          <w:rFonts w:ascii="Consolas" w:hAnsi="Consolas"/>
+          <w:color w:val="000000"/>
+          <w:sz w:val="18"/>
+          <w:szCs w:val="21"/>
+          <w:lang w:val="en-US"/>
+        </w:rPr>
+        <w:t>MouseClick</w:t>
+      </w:r>
+      <w:proofErr w:type="spellEnd"/>
+      <w:r>
+        <w:rPr>
+          <w:rFonts w:ascii="Consolas" w:hAnsi="Consolas"/>
+          <w:color w:val="000000"/>
+          <w:sz w:val="18"/>
+          <w:szCs w:val="21"/>
+          <w:lang w:val="en-US"/>
+        </w:rPr>
+        <w:t>(</w:t>
+      </w:r>
+      <w:proofErr w:type="gramEnd"/>
       <w:r>
         <w:rPr>
           <w:rFonts w:ascii="Consolas" w:hAnsi="Consolas"/>
@@ -4389,7 +5066,29 @@
           <w:szCs w:val="21"/>
           <w:lang w:val="en-US"/>
         </w:rPr>
-        <w:t xml:space="preserve"> sender, MouseEventArgs e)</w:t>
+        <w:t xml:space="preserve"> sender, </w:t>
+      </w:r>
+      <w:proofErr w:type="spellStart"/>
+      <w:r>
+        <w:rPr>
+          <w:rFonts w:ascii="Consolas" w:hAnsi="Consolas"/>
+          <w:color w:val="000000"/>
+          <w:sz w:val="18"/>
+          <w:szCs w:val="21"/>
+          <w:lang w:val="en-US"/>
+        </w:rPr>
+        <w:t>MouseEventArgs</w:t>
+      </w:r>
+      <w:proofErr w:type="spellEnd"/>
+      <w:r>
+        <w:rPr>
+          <w:rFonts w:ascii="Consolas" w:hAnsi="Consolas"/>
+          <w:color w:val="000000"/>
+          <w:sz w:val="18"/>
+          <w:szCs w:val="21"/>
+          <w:lang w:val="en-US"/>
+        </w:rPr>
+        <w:t xml:space="preserve"> e)</w:t>
       </w:r>
     </w:p>
     <w:p>
@@ -4534,7 +5233,47 @@
           <w:sz w:val="18"/>
           <w:szCs w:val="21"/>
         </w:rPr>
-        <w:t xml:space="preserve"> mouseX = e.X; </w:t>
+        <w:t xml:space="preserve"> </w:t>
+      </w:r>
+      <w:proofErr w:type="spellStart"/>
+      <w:r>
+        <w:rPr>
+          <w:rFonts w:ascii="Consolas" w:hAnsi="Consolas"/>
+          <w:color w:val="000000"/>
+          <w:sz w:val="18"/>
+          <w:szCs w:val="21"/>
+        </w:rPr>
+        <w:t>mouseX</w:t>
+      </w:r>
+      <w:proofErr w:type="spellEnd"/>
+      <w:r>
+        <w:rPr>
+          <w:rFonts w:ascii="Consolas" w:hAnsi="Consolas"/>
+          <w:color w:val="000000"/>
+          <w:sz w:val="18"/>
+          <w:szCs w:val="21"/>
+        </w:rPr>
+        <w:t xml:space="preserve"> = </w:t>
+      </w:r>
+      <w:proofErr w:type="spellStart"/>
+      <w:r>
+        <w:rPr>
+          <w:rFonts w:ascii="Consolas" w:hAnsi="Consolas"/>
+          <w:color w:val="000000"/>
+          <w:sz w:val="18"/>
+          <w:szCs w:val="21"/>
+        </w:rPr>
+        <w:t>e.X</w:t>
+      </w:r>
+      <w:proofErr w:type="spellEnd"/>
+      <w:r>
+        <w:rPr>
+          <w:rFonts w:ascii="Consolas" w:hAnsi="Consolas"/>
+          <w:color w:val="000000"/>
+          <w:sz w:val="18"/>
+          <w:szCs w:val="21"/>
+        </w:rPr>
+        <w:t xml:space="preserve">; </w:t>
       </w:r>
       <w:r>
         <w:rPr>
@@ -4627,7 +5366,47 @@
           <w:sz w:val="18"/>
           <w:szCs w:val="21"/>
         </w:rPr>
-        <w:t xml:space="preserve"> mouseY = e.Y;</w:t>
+        <w:t xml:space="preserve"> </w:t>
+      </w:r>
+      <w:proofErr w:type="spellStart"/>
+      <w:r>
+        <w:rPr>
+          <w:rFonts w:ascii="Consolas" w:hAnsi="Consolas"/>
+          <w:color w:val="000000"/>
+          <w:sz w:val="18"/>
+          <w:szCs w:val="21"/>
+        </w:rPr>
+        <w:t>mouseY</w:t>
+      </w:r>
+      <w:proofErr w:type="spellEnd"/>
+      <w:r>
+        <w:rPr>
+          <w:rFonts w:ascii="Consolas" w:hAnsi="Consolas"/>
+          <w:color w:val="000000"/>
+          <w:sz w:val="18"/>
+          <w:szCs w:val="21"/>
+        </w:rPr>
+        <w:t xml:space="preserve"> = </w:t>
+      </w:r>
+      <w:proofErr w:type="spellStart"/>
+      <w:r>
+        <w:rPr>
+          <w:rFonts w:ascii="Consolas" w:hAnsi="Consolas"/>
+          <w:color w:val="000000"/>
+          <w:sz w:val="18"/>
+          <w:szCs w:val="21"/>
+        </w:rPr>
+        <w:t>e.Y</w:t>
+      </w:r>
+      <w:proofErr w:type="spellEnd"/>
+      <w:r>
+        <w:rPr>
+          <w:rFonts w:ascii="Consolas" w:hAnsi="Consolas"/>
+          <w:color w:val="000000"/>
+          <w:sz w:val="18"/>
+          <w:szCs w:val="21"/>
+        </w:rPr>
+        <w:t>;</w:t>
       </w:r>
     </w:p>
     <w:p>
@@ -4711,7 +5490,27 @@
           <w:sz w:val="18"/>
           <w:szCs w:val="21"/>
         </w:rPr>
-        <w:t xml:space="preserve"> pictureBox.Refresh(); </w:t>
+        <w:t xml:space="preserve"> </w:t>
+      </w:r>
+      <w:proofErr w:type="spellStart"/>
+      <w:r>
+        <w:rPr>
+          <w:rFonts w:ascii="Consolas" w:hAnsi="Consolas"/>
+          <w:color w:val="000000"/>
+          <w:sz w:val="18"/>
+          <w:szCs w:val="21"/>
+        </w:rPr>
+        <w:t>pictureBox.Refresh</w:t>
+      </w:r>
+      <w:proofErr w:type="spellEnd"/>
+      <w:r>
+        <w:rPr>
+          <w:rFonts w:ascii="Consolas" w:hAnsi="Consolas"/>
+          <w:color w:val="000000"/>
+          <w:sz w:val="18"/>
+          <w:szCs w:val="21"/>
+        </w:rPr>
+        <w:t xml:space="preserve">(); </w:t>
       </w:r>
       <w:r>
         <w:rPr>
@@ -4720,8 +5519,19 @@
           <w:sz w:val="18"/>
           <w:szCs w:val="21"/>
         </w:rPr>
-        <w:t>// Для вызова отрисовки</w:t>
-      </w:r>
+        <w:t xml:space="preserve">// Для вызова </w:t>
+      </w:r>
+      <w:proofErr w:type="spellStart"/>
+      <w:r>
+        <w:rPr>
+          <w:rFonts w:ascii="Consolas" w:hAnsi="Consolas"/>
+          <w:color w:val="008000"/>
+          <w:sz w:val="18"/>
+          <w:szCs w:val="21"/>
+        </w:rPr>
+        <w:t>отрисовки</w:t>
+      </w:r>
+      <w:proofErr w:type="spellEnd"/>
     </w:p>
     <w:p>
       <w:pPr>
@@ -5025,7 +5835,29 @@
           <w:szCs w:val="21"/>
           <w:lang w:val="en-US"/>
         </w:rPr>
-        <w:t xml:space="preserve"> Form1 : Form</w:t>
+        <w:t xml:space="preserve"> Form</w:t>
+      </w:r>
+      <w:proofErr w:type="gramStart"/>
+      <w:r>
+        <w:rPr>
+          <w:rFonts w:ascii="Consolas" w:hAnsi="Consolas"/>
+          <w:color w:val="000000"/>
+          <w:sz w:val="18"/>
+          <w:szCs w:val="21"/>
+          <w:lang w:val="en-US"/>
+        </w:rPr>
+        <w:t>1 :</w:t>
+      </w:r>
+      <w:proofErr w:type="gramEnd"/>
+      <w:r>
+        <w:rPr>
+          <w:rFonts w:ascii="Consolas" w:hAnsi="Consolas"/>
+          <w:color w:val="000000"/>
+          <w:sz w:val="18"/>
+          <w:szCs w:val="21"/>
+          <w:lang w:val="en-US"/>
+        </w:rPr>
+        <w:t xml:space="preserve"> Form</w:t>
       </w:r>
     </w:p>
     <w:p>
@@ -5121,6 +5953,7 @@
         </w:rPr>
         <w:t xml:space="preserve"> List&lt;Point&gt; points = </w:t>
       </w:r>
+      <w:proofErr w:type="gramStart"/>
       <w:r>
         <w:rPr>
           <w:rFonts w:ascii="Consolas" w:hAnsi="Consolas"/>
@@ -5139,7 +5972,18 @@
           <w:szCs w:val="21"/>
           <w:lang w:val="en-US"/>
         </w:rPr>
-        <w:t xml:space="preserve">(); </w:t>
+        <w:t>(</w:t>
+      </w:r>
+      <w:proofErr w:type="gramEnd"/>
+      <w:r>
+        <w:rPr>
+          <w:rFonts w:ascii="Consolas" w:hAnsi="Consolas"/>
+          <w:color w:val="000000"/>
+          <w:sz w:val="18"/>
+          <w:szCs w:val="21"/>
+          <w:lang w:val="en-US"/>
+        </w:rPr>
+        <w:t xml:space="preserve">); </w:t>
       </w:r>
       <w:r>
         <w:rPr>
@@ -5269,8 +6113,42 @@
           <w:szCs w:val="21"/>
           <w:lang w:val="en-US"/>
         </w:rPr>
-        <w:t xml:space="preserve"> pictureBox_Paint(</w:t>
-      </w:r>
+        <w:t xml:space="preserve"> </w:t>
+      </w:r>
+      <w:proofErr w:type="spellStart"/>
+      <w:r>
+        <w:rPr>
+          <w:rFonts w:ascii="Consolas" w:hAnsi="Consolas"/>
+          <w:color w:val="000000"/>
+          <w:sz w:val="18"/>
+          <w:szCs w:val="21"/>
+          <w:lang w:val="en-US"/>
+        </w:rPr>
+        <w:t>pictureBox_</w:t>
+      </w:r>
+      <w:proofErr w:type="gramStart"/>
+      <w:r>
+        <w:rPr>
+          <w:rFonts w:ascii="Consolas" w:hAnsi="Consolas"/>
+          <w:color w:val="000000"/>
+          <w:sz w:val="18"/>
+          <w:szCs w:val="21"/>
+          <w:lang w:val="en-US"/>
+        </w:rPr>
+        <w:t>Paint</w:t>
+      </w:r>
+      <w:proofErr w:type="spellEnd"/>
+      <w:r>
+        <w:rPr>
+          <w:rFonts w:ascii="Consolas" w:hAnsi="Consolas"/>
+          <w:color w:val="000000"/>
+          <w:sz w:val="18"/>
+          <w:szCs w:val="21"/>
+          <w:lang w:val="en-US"/>
+        </w:rPr>
+        <w:t>(</w:t>
+      </w:r>
+      <w:proofErr w:type="gramEnd"/>
       <w:r>
         <w:rPr>
           <w:rFonts w:ascii="Consolas" w:hAnsi="Consolas"/>
@@ -5289,7 +6167,29 @@
           <w:szCs w:val="21"/>
           <w:lang w:val="en-US"/>
         </w:rPr>
-        <w:t xml:space="preserve"> sender, PaintEventArgs e)</w:t>
+        <w:t xml:space="preserve"> sender, </w:t>
+      </w:r>
+      <w:proofErr w:type="spellStart"/>
+      <w:r>
+        <w:rPr>
+          <w:rFonts w:ascii="Consolas" w:hAnsi="Consolas"/>
+          <w:color w:val="000000"/>
+          <w:sz w:val="18"/>
+          <w:szCs w:val="21"/>
+          <w:lang w:val="en-US"/>
+        </w:rPr>
+        <w:t>PaintEventArgs</w:t>
+      </w:r>
+      <w:proofErr w:type="spellEnd"/>
+      <w:r>
+        <w:rPr>
+          <w:rFonts w:ascii="Consolas" w:hAnsi="Consolas"/>
+          <w:color w:val="000000"/>
+          <w:sz w:val="18"/>
+          <w:szCs w:val="21"/>
+          <w:lang w:val="en-US"/>
+        </w:rPr>
+        <w:t xml:space="preserve"> e)</w:t>
       </w:r>
     </w:p>
     <w:p>
@@ -5453,7 +6353,31 @@
           <w:szCs w:val="21"/>
           <w:lang w:val="en-US"/>
         </w:rPr>
-        <w:t xml:space="preserve"> (points.Count &lt; </w:t>
+        <w:t xml:space="preserve"> (</w:t>
+      </w:r>
+      <w:proofErr w:type="spellStart"/>
+      <w:proofErr w:type="gramStart"/>
+      <w:r>
+        <w:rPr>
+          <w:rFonts w:ascii="Consolas" w:hAnsi="Consolas"/>
+          <w:color w:val="000000"/>
+          <w:sz w:val="18"/>
+          <w:szCs w:val="21"/>
+          <w:lang w:val="en-US"/>
+        </w:rPr>
+        <w:t>points.Count</w:t>
+      </w:r>
+      <w:proofErr w:type="spellEnd"/>
+      <w:proofErr w:type="gramEnd"/>
+      <w:r>
+        <w:rPr>
+          <w:rFonts w:ascii="Consolas" w:hAnsi="Consolas"/>
+          <w:color w:val="000000"/>
+          <w:sz w:val="18"/>
+          <w:szCs w:val="21"/>
+          <w:lang w:val="en-US"/>
+        </w:rPr>
+        <w:t xml:space="preserve"> &lt; </w:t>
       </w:r>
       <w:r>
         <w:rPr>
@@ -5757,6 +6681,7 @@
         </w:rPr>
         <w:t xml:space="preserve"> </w:t>
       </w:r>
+      <w:proofErr w:type="spellStart"/>
       <w:r>
         <w:rPr>
           <w:rFonts w:ascii="Consolas" w:hAnsi="Consolas"/>
@@ -5767,6 +6692,7 @@
         </w:rPr>
         <w:t>var</w:t>
       </w:r>
+      <w:proofErr w:type="spellEnd"/>
       <w:r>
         <w:rPr>
           <w:rFonts w:ascii="Consolas" w:hAnsi="Consolas"/>
@@ -5795,7 +6721,41 @@
           <w:szCs w:val="21"/>
           <w:lang w:val="en-US"/>
         </w:rPr>
-        <w:t xml:space="preserve"> Pen(Color.Red, </w:t>
+        <w:t xml:space="preserve"> </w:t>
+      </w:r>
+      <w:proofErr w:type="gramStart"/>
+      <w:r>
+        <w:rPr>
+          <w:rFonts w:ascii="Consolas" w:hAnsi="Consolas"/>
+          <w:color w:val="000000"/>
+          <w:sz w:val="18"/>
+          <w:szCs w:val="21"/>
+          <w:lang w:val="en-US"/>
+        </w:rPr>
+        <w:t>Pen(</w:t>
+      </w:r>
+      <w:proofErr w:type="spellStart"/>
+      <w:proofErr w:type="gramEnd"/>
+      <w:r>
+        <w:rPr>
+          <w:rFonts w:ascii="Consolas" w:hAnsi="Consolas"/>
+          <w:color w:val="000000"/>
+          <w:sz w:val="18"/>
+          <w:szCs w:val="21"/>
+          <w:lang w:val="en-US"/>
+        </w:rPr>
+        <w:t>Color.Red</w:t>
+      </w:r>
+      <w:proofErr w:type="spellEnd"/>
+      <w:r>
+        <w:rPr>
+          <w:rFonts w:ascii="Consolas" w:hAnsi="Consolas"/>
+          <w:color w:val="000000"/>
+          <w:sz w:val="18"/>
+          <w:szCs w:val="21"/>
+          <w:lang w:val="en-US"/>
+        </w:rPr>
+        <w:t xml:space="preserve">, </w:t>
       </w:r>
       <w:r>
         <w:rPr>
@@ -5815,7 +6775,51 @@
           <w:szCs w:val="21"/>
           <w:lang w:val="en-US"/>
         </w:rPr>
-        <w:t>); e.Graphics.DrawLines(pen, points.ToArray());</w:t>
+        <w:t xml:space="preserve">); </w:t>
+      </w:r>
+      <w:proofErr w:type="spellStart"/>
+      <w:r>
+        <w:rPr>
+          <w:rFonts w:ascii="Consolas" w:hAnsi="Consolas"/>
+          <w:color w:val="000000"/>
+          <w:sz w:val="18"/>
+          <w:szCs w:val="21"/>
+          <w:lang w:val="en-US"/>
+        </w:rPr>
+        <w:t>e.Graphics.DrawLines</w:t>
+      </w:r>
+      <w:proofErr w:type="spellEnd"/>
+      <w:r>
+        <w:rPr>
+          <w:rFonts w:ascii="Consolas" w:hAnsi="Consolas"/>
+          <w:color w:val="000000"/>
+          <w:sz w:val="18"/>
+          <w:szCs w:val="21"/>
+          <w:lang w:val="en-US"/>
+        </w:rPr>
+        <w:t xml:space="preserve">(pen, </w:t>
+      </w:r>
+      <w:proofErr w:type="spellStart"/>
+      <w:r>
+        <w:rPr>
+          <w:rFonts w:ascii="Consolas" w:hAnsi="Consolas"/>
+          <w:color w:val="000000"/>
+          <w:sz w:val="18"/>
+          <w:szCs w:val="21"/>
+          <w:lang w:val="en-US"/>
+        </w:rPr>
+        <w:t>points.ToArray</w:t>
+      </w:r>
+      <w:proofErr w:type="spellEnd"/>
+      <w:r>
+        <w:rPr>
+          <w:rFonts w:ascii="Consolas" w:hAnsi="Consolas"/>
+          <w:color w:val="000000"/>
+          <w:sz w:val="18"/>
+          <w:szCs w:val="21"/>
+          <w:lang w:val="en-US"/>
+        </w:rPr>
+        <w:t>());</w:t>
       </w:r>
     </w:p>
     <w:p>
@@ -5959,8 +6963,42 @@
           <w:szCs w:val="21"/>
           <w:lang w:val="en-US"/>
         </w:rPr>
-        <w:t xml:space="preserve"> pictureBox_MouseClick(</w:t>
-      </w:r>
+        <w:t xml:space="preserve"> </w:t>
+      </w:r>
+      <w:proofErr w:type="spellStart"/>
+      <w:r>
+        <w:rPr>
+          <w:rFonts w:ascii="Consolas" w:hAnsi="Consolas"/>
+          <w:color w:val="000000"/>
+          <w:sz w:val="18"/>
+          <w:szCs w:val="21"/>
+          <w:lang w:val="en-US"/>
+        </w:rPr>
+        <w:t>pictureBox_</w:t>
+      </w:r>
+      <w:proofErr w:type="gramStart"/>
+      <w:r>
+        <w:rPr>
+          <w:rFonts w:ascii="Consolas" w:hAnsi="Consolas"/>
+          <w:color w:val="000000"/>
+          <w:sz w:val="18"/>
+          <w:szCs w:val="21"/>
+          <w:lang w:val="en-US"/>
+        </w:rPr>
+        <w:t>MouseClick</w:t>
+      </w:r>
+      <w:proofErr w:type="spellEnd"/>
+      <w:r>
+        <w:rPr>
+          <w:rFonts w:ascii="Consolas" w:hAnsi="Consolas"/>
+          <w:color w:val="000000"/>
+          <w:sz w:val="18"/>
+          <w:szCs w:val="21"/>
+          <w:lang w:val="en-US"/>
+        </w:rPr>
+        <w:t>(</w:t>
+      </w:r>
+      <w:proofErr w:type="gramEnd"/>
       <w:r>
         <w:rPr>
           <w:rFonts w:ascii="Consolas" w:hAnsi="Consolas"/>
@@ -5979,7 +7017,29 @@
           <w:szCs w:val="21"/>
           <w:lang w:val="en-US"/>
         </w:rPr>
-        <w:t xml:space="preserve"> sender, MouseEventArgs e)</w:t>
+        <w:t xml:space="preserve"> sender, </w:t>
+      </w:r>
+      <w:proofErr w:type="spellStart"/>
+      <w:r>
+        <w:rPr>
+          <w:rFonts w:ascii="Consolas" w:hAnsi="Consolas"/>
+          <w:color w:val="000000"/>
+          <w:sz w:val="18"/>
+          <w:szCs w:val="21"/>
+          <w:lang w:val="en-US"/>
+        </w:rPr>
+        <w:t>MouseEventArgs</w:t>
+      </w:r>
+      <w:proofErr w:type="spellEnd"/>
+      <w:r>
+        <w:rPr>
+          <w:rFonts w:ascii="Consolas" w:hAnsi="Consolas"/>
+          <w:color w:val="000000"/>
+          <w:sz w:val="18"/>
+          <w:szCs w:val="21"/>
+          <w:lang w:val="en-US"/>
+        </w:rPr>
+        <w:t xml:space="preserve"> e)</w:t>
       </w:r>
     </w:p>
     <w:p>
@@ -6123,7 +7183,31 @@
           <w:szCs w:val="21"/>
           <w:lang w:val="en-US"/>
         </w:rPr>
-        <w:t xml:space="preserve"> points.Add(</w:t>
+        <w:t xml:space="preserve"> </w:t>
+      </w:r>
+      <w:proofErr w:type="spellStart"/>
+      <w:proofErr w:type="gramStart"/>
+      <w:r>
+        <w:rPr>
+          <w:rFonts w:ascii="Consolas" w:hAnsi="Consolas"/>
+          <w:color w:val="000000"/>
+          <w:sz w:val="18"/>
+          <w:szCs w:val="21"/>
+          <w:lang w:val="en-US"/>
+        </w:rPr>
+        <w:t>points.Add</w:t>
+      </w:r>
+      <w:proofErr w:type="spellEnd"/>
+      <w:proofErr w:type="gramEnd"/>
+      <w:r>
+        <w:rPr>
+          <w:rFonts w:ascii="Consolas" w:hAnsi="Consolas"/>
+          <w:color w:val="000000"/>
+          <w:sz w:val="18"/>
+          <w:szCs w:val="21"/>
+          <w:lang w:val="en-US"/>
+        </w:rPr>
+        <w:t>(</w:t>
       </w:r>
       <w:r>
         <w:rPr>
@@ -6143,7 +7227,51 @@
           <w:szCs w:val="21"/>
           <w:lang w:val="en-US"/>
         </w:rPr>
-        <w:t xml:space="preserve">(e.X, e.Y)); </w:t>
+        <w:t>(</w:t>
+      </w:r>
+      <w:proofErr w:type="spellStart"/>
+      <w:r>
+        <w:rPr>
+          <w:rFonts w:ascii="Consolas" w:hAnsi="Consolas"/>
+          <w:color w:val="000000"/>
+          <w:sz w:val="18"/>
+          <w:szCs w:val="21"/>
+          <w:lang w:val="en-US"/>
+        </w:rPr>
+        <w:t>e.X</w:t>
+      </w:r>
+      <w:proofErr w:type="spellEnd"/>
+      <w:r>
+        <w:rPr>
+          <w:rFonts w:ascii="Consolas" w:hAnsi="Consolas"/>
+          <w:color w:val="000000"/>
+          <w:sz w:val="18"/>
+          <w:szCs w:val="21"/>
+          <w:lang w:val="en-US"/>
+        </w:rPr>
+        <w:t xml:space="preserve">, </w:t>
+      </w:r>
+      <w:proofErr w:type="spellStart"/>
+      <w:r>
+        <w:rPr>
+          <w:rFonts w:ascii="Consolas" w:hAnsi="Consolas"/>
+          <w:color w:val="000000"/>
+          <w:sz w:val="18"/>
+          <w:szCs w:val="21"/>
+          <w:lang w:val="en-US"/>
+        </w:rPr>
+        <w:t>e.Y</w:t>
+      </w:r>
+      <w:proofErr w:type="spellEnd"/>
+      <w:r>
+        <w:rPr>
+          <w:rFonts w:ascii="Consolas" w:hAnsi="Consolas"/>
+          <w:color w:val="000000"/>
+          <w:sz w:val="18"/>
+          <w:szCs w:val="21"/>
+          <w:lang w:val="en-US"/>
+        </w:rPr>
+        <w:t xml:space="preserve">)); </w:t>
       </w:r>
       <w:r>
         <w:rPr>
@@ -6274,14 +7402,25 @@
         </w:rPr>
         <w:t xml:space="preserve"> </w:t>
       </w:r>
-      <w:r>
-        <w:rPr>
-          <w:rFonts w:ascii="Consolas" w:hAnsi="Consolas"/>
-          <w:color w:val="000000"/>
-          <w:sz w:val="18"/>
-          <w:szCs w:val="21"/>
-        </w:rPr>
-        <w:t>pictureBox.Refresh();</w:t>
+      <w:proofErr w:type="spellStart"/>
+      <w:r>
+        <w:rPr>
+          <w:rFonts w:ascii="Consolas" w:hAnsi="Consolas"/>
+          <w:color w:val="000000"/>
+          <w:sz w:val="18"/>
+          <w:szCs w:val="21"/>
+        </w:rPr>
+        <w:t>pictureBox.Refresh</w:t>
+      </w:r>
+      <w:proofErr w:type="spellEnd"/>
+      <w:r>
+        <w:rPr>
+          <w:rFonts w:ascii="Consolas" w:hAnsi="Consolas"/>
+          <w:color w:val="000000"/>
+          <w:sz w:val="18"/>
+          <w:szCs w:val="21"/>
+        </w:rPr>
+        <w:t>();</w:t>
       </w:r>
     </w:p>
     <w:p>
@@ -6547,7 +7686,51 @@
           <w:szCs w:val="21"/>
           <w:lang w:val="en-US"/>
         </w:rPr>
-        <w:t xml:space="preserve"> Color color = Color.Red; </w:t>
+        <w:t xml:space="preserve"> Color </w:t>
+      </w:r>
+      <w:proofErr w:type="spellStart"/>
+      <w:r>
+        <w:rPr>
+          <w:rFonts w:ascii="Consolas" w:hAnsi="Consolas"/>
+          <w:color w:val="000000"/>
+          <w:sz w:val="18"/>
+          <w:szCs w:val="21"/>
+          <w:lang w:val="en-US"/>
+        </w:rPr>
+        <w:t>color</w:t>
+      </w:r>
+      <w:proofErr w:type="spellEnd"/>
+      <w:r>
+        <w:rPr>
+          <w:rFonts w:ascii="Consolas" w:hAnsi="Consolas"/>
+          <w:color w:val="000000"/>
+          <w:sz w:val="18"/>
+          <w:szCs w:val="21"/>
+          <w:lang w:val="en-US"/>
+        </w:rPr>
+        <w:t xml:space="preserve"> = </w:t>
+      </w:r>
+      <w:proofErr w:type="spellStart"/>
+      <w:r>
+        <w:rPr>
+          <w:rFonts w:ascii="Consolas" w:hAnsi="Consolas"/>
+          <w:color w:val="000000"/>
+          <w:sz w:val="18"/>
+          <w:szCs w:val="21"/>
+          <w:lang w:val="en-US"/>
+        </w:rPr>
+        <w:t>Color.Red</w:t>
+      </w:r>
+      <w:proofErr w:type="spellEnd"/>
+      <w:r>
+        <w:rPr>
+          <w:rFonts w:ascii="Consolas" w:hAnsi="Consolas"/>
+          <w:color w:val="000000"/>
+          <w:sz w:val="18"/>
+          <w:szCs w:val="21"/>
+          <w:lang w:val="en-US"/>
+        </w:rPr>
+        <w:t xml:space="preserve">; </w:t>
       </w:r>
       <w:r>
         <w:rPr>
@@ -6587,8 +7770,42 @@
           <w:szCs w:val="21"/>
           <w:lang w:val="en-US"/>
         </w:rPr>
-        <w:t xml:space="preserve"> buttonColorDialog_Click(</w:t>
-      </w:r>
+        <w:t xml:space="preserve"> </w:t>
+      </w:r>
+      <w:proofErr w:type="spellStart"/>
+      <w:r>
+        <w:rPr>
+          <w:rFonts w:ascii="Consolas" w:hAnsi="Consolas"/>
+          <w:color w:val="000000"/>
+          <w:sz w:val="18"/>
+          <w:szCs w:val="21"/>
+          <w:lang w:val="en-US"/>
+        </w:rPr>
+        <w:t>buttonColorDialog_</w:t>
+      </w:r>
+      <w:proofErr w:type="gramStart"/>
+      <w:r>
+        <w:rPr>
+          <w:rFonts w:ascii="Consolas" w:hAnsi="Consolas"/>
+          <w:color w:val="000000"/>
+          <w:sz w:val="18"/>
+          <w:szCs w:val="21"/>
+          <w:lang w:val="en-US"/>
+        </w:rPr>
+        <w:t>Click</w:t>
+      </w:r>
+      <w:proofErr w:type="spellEnd"/>
+      <w:r>
+        <w:rPr>
+          <w:rFonts w:ascii="Consolas" w:hAnsi="Consolas"/>
+          <w:color w:val="000000"/>
+          <w:sz w:val="18"/>
+          <w:szCs w:val="21"/>
+          <w:lang w:val="en-US"/>
+        </w:rPr>
+        <w:t>(</w:t>
+      </w:r>
+      <w:proofErr w:type="gramEnd"/>
       <w:r>
         <w:rPr>
           <w:rFonts w:ascii="Consolas" w:hAnsi="Consolas"/>
@@ -6607,7 +7824,29 @@
           <w:szCs w:val="21"/>
           <w:lang w:val="en-US"/>
         </w:rPr>
-        <w:t xml:space="preserve"> sender, EventArgs e)</w:t>
+        <w:t xml:space="preserve"> sender, </w:t>
+      </w:r>
+      <w:proofErr w:type="spellStart"/>
+      <w:r>
+        <w:rPr>
+          <w:rFonts w:ascii="Consolas" w:hAnsi="Consolas"/>
+          <w:color w:val="000000"/>
+          <w:sz w:val="18"/>
+          <w:szCs w:val="21"/>
+          <w:lang w:val="en-US"/>
+        </w:rPr>
+        <w:t>EventArgs</w:t>
+      </w:r>
+      <w:proofErr w:type="spellEnd"/>
+      <w:r>
+        <w:rPr>
+          <w:rFonts w:ascii="Consolas" w:hAnsi="Consolas"/>
+          <w:color w:val="000000"/>
+          <w:sz w:val="18"/>
+          <w:szCs w:val="21"/>
+          <w:lang w:val="en-US"/>
+        </w:rPr>
+        <w:t xml:space="preserve"> e)</w:t>
       </w:r>
     </w:p>
     <w:p>
@@ -6685,6 +7924,7 @@
         </w:rPr>
         <w:t xml:space="preserve"> </w:t>
       </w:r>
+      <w:proofErr w:type="spellStart"/>
       <w:r>
         <w:rPr>
           <w:rFonts w:ascii="Consolas" w:hAnsi="Consolas"/>
@@ -6695,6 +7935,7 @@
         </w:rPr>
         <w:t>var</w:t>
       </w:r>
+      <w:proofErr w:type="spellEnd"/>
       <w:r>
         <w:rPr>
           <w:rFonts w:ascii="Consolas" w:hAnsi="Consolas"/>
@@ -6723,7 +7964,41 @@
           <w:szCs w:val="21"/>
           <w:lang w:val="en-US"/>
         </w:rPr>
-        <w:t xml:space="preserve"> ColorDialog(); </w:t>
+        <w:t xml:space="preserve"> </w:t>
+      </w:r>
+      <w:proofErr w:type="spellStart"/>
+      <w:proofErr w:type="gramStart"/>
+      <w:r>
+        <w:rPr>
+          <w:rFonts w:ascii="Consolas" w:hAnsi="Consolas"/>
+          <w:color w:val="000000"/>
+          <w:sz w:val="18"/>
+          <w:szCs w:val="21"/>
+          <w:lang w:val="en-US"/>
+        </w:rPr>
+        <w:t>ColorDialog</w:t>
+      </w:r>
+      <w:proofErr w:type="spellEnd"/>
+      <w:r>
+        <w:rPr>
+          <w:rFonts w:ascii="Consolas" w:hAnsi="Consolas"/>
+          <w:color w:val="000000"/>
+          <w:sz w:val="18"/>
+          <w:szCs w:val="21"/>
+          <w:lang w:val="en-US"/>
+        </w:rPr>
+        <w:t>(</w:t>
+      </w:r>
+      <w:proofErr w:type="gramEnd"/>
+      <w:r>
+        <w:rPr>
+          <w:rFonts w:ascii="Consolas" w:hAnsi="Consolas"/>
+          <w:color w:val="000000"/>
+          <w:sz w:val="18"/>
+          <w:szCs w:val="21"/>
+          <w:lang w:val="en-US"/>
+        </w:rPr>
+        <w:t xml:space="preserve">); </w:t>
       </w:r>
       <w:r>
         <w:rPr>
@@ -6834,7 +8109,53 @@
           <w:szCs w:val="21"/>
           <w:lang w:val="en-US"/>
         </w:rPr>
-        <w:t xml:space="preserve"> (cd.ShowDialog() == DialogResult.OK)</w:t>
+        <w:t xml:space="preserve"> (</w:t>
+      </w:r>
+      <w:proofErr w:type="spellStart"/>
+      <w:proofErr w:type="gramStart"/>
+      <w:r>
+        <w:rPr>
+          <w:rFonts w:ascii="Consolas" w:hAnsi="Consolas"/>
+          <w:color w:val="000000"/>
+          <w:sz w:val="18"/>
+          <w:szCs w:val="21"/>
+          <w:lang w:val="en-US"/>
+        </w:rPr>
+        <w:t>cd.ShowDialog</w:t>
+      </w:r>
+      <w:proofErr w:type="spellEnd"/>
+      <w:proofErr w:type="gramEnd"/>
+      <w:r>
+        <w:rPr>
+          <w:rFonts w:ascii="Consolas" w:hAnsi="Consolas"/>
+          <w:color w:val="000000"/>
+          <w:sz w:val="18"/>
+          <w:szCs w:val="21"/>
+          <w:lang w:val="en-US"/>
+        </w:rPr>
+        <w:t xml:space="preserve">() == </w:t>
+      </w:r>
+      <w:proofErr w:type="spellStart"/>
+      <w:r>
+        <w:rPr>
+          <w:rFonts w:ascii="Consolas" w:hAnsi="Consolas"/>
+          <w:color w:val="000000"/>
+          <w:sz w:val="18"/>
+          <w:szCs w:val="21"/>
+          <w:lang w:val="en-US"/>
+        </w:rPr>
+        <w:t>DialogResult.OK</w:t>
+      </w:r>
+      <w:proofErr w:type="spellEnd"/>
+      <w:r>
+        <w:rPr>
+          <w:rFonts w:ascii="Consolas" w:hAnsi="Consolas"/>
+          <w:color w:val="000000"/>
+          <w:sz w:val="18"/>
+          <w:szCs w:val="21"/>
+          <w:lang w:val="en-US"/>
+        </w:rPr>
+        <w:t>)</w:t>
       </w:r>
     </w:p>
     <w:p>
@@ -6927,7 +8248,31 @@
           <w:szCs w:val="21"/>
           <w:lang w:val="en-US"/>
         </w:rPr>
-        <w:t xml:space="preserve"> color = cd.Color;</w:t>
+        <w:t xml:space="preserve"> color = </w:t>
+      </w:r>
+      <w:proofErr w:type="spellStart"/>
+      <w:proofErr w:type="gramStart"/>
+      <w:r>
+        <w:rPr>
+          <w:rFonts w:ascii="Consolas" w:hAnsi="Consolas"/>
+          <w:color w:val="000000"/>
+          <w:sz w:val="18"/>
+          <w:szCs w:val="21"/>
+          <w:lang w:val="en-US"/>
+        </w:rPr>
+        <w:t>cd.Color</w:t>
+      </w:r>
+      <w:proofErr w:type="spellEnd"/>
+      <w:proofErr w:type="gramEnd"/>
+      <w:r>
+        <w:rPr>
+          <w:rFonts w:ascii="Consolas" w:hAnsi="Consolas"/>
+          <w:color w:val="000000"/>
+          <w:sz w:val="18"/>
+          <w:szCs w:val="21"/>
+          <w:lang w:val="en-US"/>
+        </w:rPr>
+        <w:t>;</w:t>
       </w:r>
     </w:p>
     <w:p>
@@ -7003,8 +8348,42 @@
           <w:szCs w:val="21"/>
           <w:lang w:val="en-US"/>
         </w:rPr>
-        <w:t xml:space="preserve"> pictureBox_Paint(</w:t>
-      </w:r>
+        <w:t xml:space="preserve"> </w:t>
+      </w:r>
+      <w:proofErr w:type="spellStart"/>
+      <w:r>
+        <w:rPr>
+          <w:rFonts w:ascii="Consolas" w:hAnsi="Consolas"/>
+          <w:color w:val="000000"/>
+          <w:sz w:val="18"/>
+          <w:szCs w:val="21"/>
+          <w:lang w:val="en-US"/>
+        </w:rPr>
+        <w:t>pictureBox_</w:t>
+      </w:r>
+      <w:proofErr w:type="gramStart"/>
+      <w:r>
+        <w:rPr>
+          <w:rFonts w:ascii="Consolas" w:hAnsi="Consolas"/>
+          <w:color w:val="000000"/>
+          <w:sz w:val="18"/>
+          <w:szCs w:val="21"/>
+          <w:lang w:val="en-US"/>
+        </w:rPr>
+        <w:t>Paint</w:t>
+      </w:r>
+      <w:proofErr w:type="spellEnd"/>
+      <w:r>
+        <w:rPr>
+          <w:rFonts w:ascii="Consolas" w:hAnsi="Consolas"/>
+          <w:color w:val="000000"/>
+          <w:sz w:val="18"/>
+          <w:szCs w:val="21"/>
+          <w:lang w:val="en-US"/>
+        </w:rPr>
+        <w:t>(</w:t>
+      </w:r>
+      <w:proofErr w:type="gramEnd"/>
       <w:r>
         <w:rPr>
           <w:rFonts w:ascii="Consolas" w:hAnsi="Consolas"/>
@@ -7023,7 +8402,29 @@
           <w:szCs w:val="21"/>
           <w:lang w:val="en-US"/>
         </w:rPr>
-        <w:t xml:space="preserve"> sender, PaintEventArgs e)</w:t>
+        <w:t xml:space="preserve"> sender, </w:t>
+      </w:r>
+      <w:proofErr w:type="spellStart"/>
+      <w:r>
+        <w:rPr>
+          <w:rFonts w:ascii="Consolas" w:hAnsi="Consolas"/>
+          <w:color w:val="000000"/>
+          <w:sz w:val="18"/>
+          <w:szCs w:val="21"/>
+          <w:lang w:val="en-US"/>
+        </w:rPr>
+        <w:t>PaintEventArgs</w:t>
+      </w:r>
+      <w:proofErr w:type="spellEnd"/>
+      <w:r>
+        <w:rPr>
+          <w:rFonts w:ascii="Consolas" w:hAnsi="Consolas"/>
+          <w:color w:val="000000"/>
+          <w:sz w:val="18"/>
+          <w:szCs w:val="21"/>
+          <w:lang w:val="en-US"/>
+        </w:rPr>
+        <w:t xml:space="preserve"> e)</w:t>
       </w:r>
     </w:p>
     <w:p>
@@ -7119,7 +8520,31 @@
           <w:szCs w:val="21"/>
           <w:lang w:val="en-US"/>
         </w:rPr>
-        <w:t xml:space="preserve"> (points.Count &lt; </w:t>
+        <w:t xml:space="preserve"> (</w:t>
+      </w:r>
+      <w:proofErr w:type="spellStart"/>
+      <w:proofErr w:type="gramStart"/>
+      <w:r>
+        <w:rPr>
+          <w:rFonts w:ascii="Consolas" w:hAnsi="Consolas"/>
+          <w:color w:val="000000"/>
+          <w:sz w:val="18"/>
+          <w:szCs w:val="21"/>
+          <w:lang w:val="en-US"/>
+        </w:rPr>
+        <w:t>points.Count</w:t>
+      </w:r>
+      <w:proofErr w:type="spellEnd"/>
+      <w:proofErr w:type="gramEnd"/>
+      <w:r>
+        <w:rPr>
+          <w:rFonts w:ascii="Consolas" w:hAnsi="Consolas"/>
+          <w:color w:val="000000"/>
+          <w:sz w:val="18"/>
+          <w:szCs w:val="21"/>
+          <w:lang w:val="en-US"/>
+        </w:rPr>
+        <w:t xml:space="preserve"> &lt; </w:t>
       </w:r>
       <w:r>
         <w:rPr>
@@ -7307,6 +8732,7 @@
         </w:rPr>
         <w:t xml:space="preserve"> </w:t>
       </w:r>
+      <w:proofErr w:type="spellStart"/>
       <w:r>
         <w:rPr>
           <w:rFonts w:ascii="Consolas" w:hAnsi="Consolas"/>
@@ -7317,6 +8743,7 @@
         </w:rPr>
         <w:t>var</w:t>
       </w:r>
+      <w:proofErr w:type="spellEnd"/>
       <w:r>
         <w:rPr>
           <w:rFonts w:ascii="Consolas" w:hAnsi="Consolas"/>
@@ -7345,7 +8772,29 @@
           <w:szCs w:val="21"/>
           <w:lang w:val="en-US"/>
         </w:rPr>
-        <w:t xml:space="preserve"> Pen(color, </w:t>
+        <w:t xml:space="preserve"> </w:t>
+      </w:r>
+      <w:proofErr w:type="gramStart"/>
+      <w:r>
+        <w:rPr>
+          <w:rFonts w:ascii="Consolas" w:hAnsi="Consolas"/>
+          <w:color w:val="000000"/>
+          <w:sz w:val="18"/>
+          <w:szCs w:val="21"/>
+          <w:lang w:val="en-US"/>
+        </w:rPr>
+        <w:t>Pen(</w:t>
+      </w:r>
+      <w:proofErr w:type="gramEnd"/>
+      <w:r>
+        <w:rPr>
+          <w:rFonts w:ascii="Consolas" w:hAnsi="Consolas"/>
+          <w:color w:val="000000"/>
+          <w:sz w:val="18"/>
+          <w:szCs w:val="21"/>
+          <w:lang w:val="en-US"/>
+        </w:rPr>
+        <w:t xml:space="preserve">color, </w:t>
       </w:r>
       <w:r>
         <w:rPr>
@@ -7418,7 +8867,53 @@
           <w:szCs w:val="21"/>
           <w:lang w:val="en-US"/>
         </w:rPr>
-        <w:t xml:space="preserve"> e.Graphics.DrawLines(pen, points.ToArray());</w:t>
+        <w:t xml:space="preserve"> </w:t>
+      </w:r>
+      <w:proofErr w:type="spellStart"/>
+      <w:proofErr w:type="gramStart"/>
+      <w:r>
+        <w:rPr>
+          <w:rFonts w:ascii="Consolas" w:hAnsi="Consolas"/>
+          <w:color w:val="000000"/>
+          <w:sz w:val="18"/>
+          <w:szCs w:val="21"/>
+          <w:lang w:val="en-US"/>
+        </w:rPr>
+        <w:t>e.Graphics.DrawLines</w:t>
+      </w:r>
+      <w:proofErr w:type="spellEnd"/>
+      <w:proofErr w:type="gramEnd"/>
+      <w:r>
+        <w:rPr>
+          <w:rFonts w:ascii="Consolas" w:hAnsi="Consolas"/>
+          <w:color w:val="000000"/>
+          <w:sz w:val="18"/>
+          <w:szCs w:val="21"/>
+          <w:lang w:val="en-US"/>
+        </w:rPr>
+        <w:t xml:space="preserve">(pen, </w:t>
+      </w:r>
+      <w:proofErr w:type="spellStart"/>
+      <w:r>
+        <w:rPr>
+          <w:rFonts w:ascii="Consolas" w:hAnsi="Consolas"/>
+          <w:color w:val="000000"/>
+          <w:sz w:val="18"/>
+          <w:szCs w:val="21"/>
+          <w:lang w:val="en-US"/>
+        </w:rPr>
+        <w:t>points.ToArray</w:t>
+      </w:r>
+      <w:proofErr w:type="spellEnd"/>
+      <w:r>
+        <w:rPr>
+          <w:rFonts w:ascii="Consolas" w:hAnsi="Consolas"/>
+          <w:color w:val="000000"/>
+          <w:sz w:val="18"/>
+          <w:szCs w:val="21"/>
+          <w:lang w:val="en-US"/>
+        </w:rPr>
+        <w:t>());</w:t>
       </w:r>
     </w:p>
     <w:p>
@@ -7715,7 +9210,23 @@
           <w:sz w:val="22"/>
           <w:szCs w:val="22"/>
         </w:rPr>
-        <w:t>Первые из них предназначены для рисования текста, линий и незакрашенных фигур (таких, как прямоугольные рамки), а вторые – для рисования закрашенных геометрических фигур.</w:t>
+        <w:t xml:space="preserve">Первые из них предназначены для рисования текста, линий и </w:t>
+      </w:r>
+      <w:proofErr w:type="spellStart"/>
+      <w:r>
+        <w:rPr>
+          <w:sz w:val="22"/>
+          <w:szCs w:val="22"/>
+        </w:rPr>
+        <w:t>незакрашенных</w:t>
+      </w:r>
+      <w:proofErr w:type="spellEnd"/>
+      <w:r>
+        <w:rPr>
+          <w:sz w:val="22"/>
+          <w:szCs w:val="22"/>
+        </w:rPr>
+        <w:t xml:space="preserve"> фигур (таких, как прямоугольные рамки), а вторые – для рисования закрашенных геометрических фигур.</w:t>
       </w:r>
     </w:p>
     <w:p>
@@ -7765,7 +9276,6 @@
         <w:rPr>
           <w:sz w:val="22"/>
           <w:szCs w:val="22"/>
-          <w:lang w:val="en-US"/>
         </w:rPr>
       </w:pPr>
       <w:r>
@@ -7780,7 +9290,6 @@
         <w:rPr>
           <w:sz w:val="22"/>
           <w:szCs w:val="22"/>
-          <w:lang w:val="en-US"/>
         </w:rPr>
         <w:t xml:space="preserve"> </w:t>
       </w:r>
@@ -7796,10 +9305,11 @@
         <w:rPr>
           <w:sz w:val="22"/>
           <w:szCs w:val="22"/>
-          <w:lang w:val="en-US"/>
-        </w:rPr>
-        <w:t xml:space="preserve"> </w:t>
-      </w:r>
+        </w:rPr>
+        <w:t xml:space="preserve"> </w:t>
+      </w:r>
+      <w:proofErr w:type="spellStart"/>
+      <w:proofErr w:type="gramStart"/>
       <w:r>
         <w:rPr>
           <w:sz w:val="22"/>
@@ -7808,14 +9318,15 @@
         </w:rPr>
         <w:t>DrawLine</w:t>
       </w:r>
-      <w:r>
-        <w:rPr>
-          <w:sz w:val="22"/>
-          <w:szCs w:val="22"/>
-          <w:lang w:val="en-US"/>
+      <w:proofErr w:type="spellEnd"/>
+      <w:r>
+        <w:rPr>
+          <w:sz w:val="22"/>
+          <w:szCs w:val="22"/>
         </w:rPr>
         <w:t>(</w:t>
       </w:r>
+      <w:proofErr w:type="gramEnd"/>
       <w:r>
         <w:rPr>
           <w:sz w:val="22"/>
@@ -7828,7 +9339,6 @@
         <w:rPr>
           <w:sz w:val="22"/>
           <w:szCs w:val="22"/>
-          <w:lang w:val="en-US"/>
         </w:rPr>
         <w:t xml:space="preserve">, </w:t>
       </w:r>
@@ -7844,7 +9354,6 @@
         <w:rPr>
           <w:sz w:val="22"/>
           <w:szCs w:val="22"/>
-          <w:lang w:val="en-US"/>
         </w:rPr>
         <w:t xml:space="preserve">, </w:t>
       </w:r>
@@ -7860,7 +9369,6 @@
         <w:rPr>
           <w:sz w:val="22"/>
           <w:szCs w:val="22"/>
-          <w:lang w:val="en-US"/>
         </w:rPr>
         <w:t>);</w:t>
       </w:r>
@@ -7881,7 +9389,71 @@
           <w:szCs w:val="22"/>
           <w:lang w:val="en-US"/>
         </w:rPr>
-        <w:t>public void DrawLine(Pen, PointF, PointF);</w:t>
+        <w:t xml:space="preserve">public void </w:t>
+      </w:r>
+      <w:proofErr w:type="spellStart"/>
+      <w:proofErr w:type="gramStart"/>
+      <w:r>
+        <w:rPr>
+          <w:sz w:val="22"/>
+          <w:szCs w:val="22"/>
+          <w:lang w:val="en-US"/>
+        </w:rPr>
+        <w:t>DrawLine</w:t>
+      </w:r>
+      <w:proofErr w:type="spellEnd"/>
+      <w:r>
+        <w:rPr>
+          <w:sz w:val="22"/>
+          <w:szCs w:val="22"/>
+          <w:lang w:val="en-US"/>
+        </w:rPr>
+        <w:t>(</w:t>
+      </w:r>
+      <w:proofErr w:type="gramEnd"/>
+      <w:r>
+        <w:rPr>
+          <w:sz w:val="22"/>
+          <w:szCs w:val="22"/>
+          <w:lang w:val="en-US"/>
+        </w:rPr>
+        <w:t xml:space="preserve">Pen, </w:t>
+      </w:r>
+      <w:proofErr w:type="spellStart"/>
+      <w:r>
+        <w:rPr>
+          <w:sz w:val="22"/>
+          <w:szCs w:val="22"/>
+          <w:lang w:val="en-US"/>
+        </w:rPr>
+        <w:t>PointF</w:t>
+      </w:r>
+      <w:proofErr w:type="spellEnd"/>
+      <w:r>
+        <w:rPr>
+          <w:sz w:val="22"/>
+          <w:szCs w:val="22"/>
+          <w:lang w:val="en-US"/>
+        </w:rPr>
+        <w:t xml:space="preserve">, </w:t>
+      </w:r>
+      <w:proofErr w:type="spellStart"/>
+      <w:r>
+        <w:rPr>
+          <w:sz w:val="22"/>
+          <w:szCs w:val="22"/>
+          <w:lang w:val="en-US"/>
+        </w:rPr>
+        <w:t>PointF</w:t>
+      </w:r>
+      <w:proofErr w:type="spellEnd"/>
+      <w:r>
+        <w:rPr>
+          <w:sz w:val="22"/>
+          <w:szCs w:val="22"/>
+          <w:lang w:val="en-US"/>
+        </w:rPr>
+        <w:t>);</w:t>
       </w:r>
     </w:p>
     <w:p>
@@ -7900,7 +9472,107 @@
           <w:szCs w:val="22"/>
           <w:lang w:val="en-US"/>
         </w:rPr>
-        <w:t>public void DrawLine(Pen, int, int, int, int);</w:t>
+        <w:t xml:space="preserve">public void </w:t>
+      </w:r>
+      <w:proofErr w:type="spellStart"/>
+      <w:proofErr w:type="gramStart"/>
+      <w:r>
+        <w:rPr>
+          <w:sz w:val="22"/>
+          <w:szCs w:val="22"/>
+          <w:lang w:val="en-US"/>
+        </w:rPr>
+        <w:t>DrawLine</w:t>
+      </w:r>
+      <w:proofErr w:type="spellEnd"/>
+      <w:r>
+        <w:rPr>
+          <w:sz w:val="22"/>
+          <w:szCs w:val="22"/>
+          <w:lang w:val="en-US"/>
+        </w:rPr>
+        <w:t>(</w:t>
+      </w:r>
+      <w:proofErr w:type="gramEnd"/>
+      <w:r>
+        <w:rPr>
+          <w:sz w:val="22"/>
+          <w:szCs w:val="22"/>
+          <w:lang w:val="en-US"/>
+        </w:rPr>
+        <w:t xml:space="preserve">Pen, </w:t>
+      </w:r>
+      <w:proofErr w:type="spellStart"/>
+      <w:r>
+        <w:rPr>
+          <w:sz w:val="22"/>
+          <w:szCs w:val="22"/>
+          <w:lang w:val="en-US"/>
+        </w:rPr>
+        <w:t>int</w:t>
+      </w:r>
+      <w:proofErr w:type="spellEnd"/>
+      <w:r>
+        <w:rPr>
+          <w:sz w:val="22"/>
+          <w:szCs w:val="22"/>
+          <w:lang w:val="en-US"/>
+        </w:rPr>
+        <w:t xml:space="preserve">, </w:t>
+      </w:r>
+      <w:proofErr w:type="spellStart"/>
+      <w:r>
+        <w:rPr>
+          <w:sz w:val="22"/>
+          <w:szCs w:val="22"/>
+          <w:lang w:val="en-US"/>
+        </w:rPr>
+        <w:t>int</w:t>
+      </w:r>
+      <w:proofErr w:type="spellEnd"/>
+      <w:r>
+        <w:rPr>
+          <w:sz w:val="22"/>
+          <w:szCs w:val="22"/>
+          <w:lang w:val="en-US"/>
+        </w:rPr>
+        <w:t xml:space="preserve">, </w:t>
+      </w:r>
+      <w:proofErr w:type="spellStart"/>
+      <w:r>
+        <w:rPr>
+          <w:sz w:val="22"/>
+          <w:szCs w:val="22"/>
+          <w:lang w:val="en-US"/>
+        </w:rPr>
+        <w:t>int</w:t>
+      </w:r>
+      <w:proofErr w:type="spellEnd"/>
+      <w:r>
+        <w:rPr>
+          <w:sz w:val="22"/>
+          <w:szCs w:val="22"/>
+          <w:lang w:val="en-US"/>
+        </w:rPr>
+        <w:t xml:space="preserve">, </w:t>
+      </w:r>
+      <w:proofErr w:type="spellStart"/>
+      <w:r>
+        <w:rPr>
+          <w:sz w:val="22"/>
+          <w:szCs w:val="22"/>
+          <w:lang w:val="en-US"/>
+        </w:rPr>
+        <w:t>int</w:t>
+      </w:r>
+      <w:proofErr w:type="spellEnd"/>
+      <w:r>
+        <w:rPr>
+          <w:sz w:val="22"/>
+          <w:szCs w:val="22"/>
+          <w:lang w:val="en-US"/>
+        </w:rPr>
+        <w:t>);</w:t>
       </w:r>
     </w:p>
     <w:p>
@@ -7919,7 +9591,35 @@
           <w:szCs w:val="22"/>
           <w:lang w:val="en-US"/>
         </w:rPr>
-        <w:t>public void DrawLine(Pen, float, float, float, float);</w:t>
+        <w:t xml:space="preserve">public void </w:t>
+      </w:r>
+      <w:proofErr w:type="spellStart"/>
+      <w:proofErr w:type="gramStart"/>
+      <w:r>
+        <w:rPr>
+          <w:sz w:val="22"/>
+          <w:szCs w:val="22"/>
+          <w:lang w:val="en-US"/>
+        </w:rPr>
+        <w:t>DrawLine</w:t>
+      </w:r>
+      <w:proofErr w:type="spellEnd"/>
+      <w:r>
+        <w:rPr>
+          <w:sz w:val="22"/>
+          <w:szCs w:val="22"/>
+          <w:lang w:val="en-US"/>
+        </w:rPr>
+        <w:t>(</w:t>
+      </w:r>
+      <w:proofErr w:type="gramEnd"/>
+      <w:r>
+        <w:rPr>
+          <w:sz w:val="22"/>
+          <w:szCs w:val="22"/>
+          <w:lang w:val="en-US"/>
+        </w:rPr>
+        <w:t>Pen, float, float, float, float);</w:t>
       </w:r>
     </w:p>
     <w:p>
@@ -7951,7 +9651,23 @@
           <w:sz w:val="22"/>
           <w:szCs w:val="22"/>
         </w:rPr>
-        <w:t>, например:</w:t>
+        <w:t xml:space="preserve">, </w:t>
+      </w:r>
+      <w:proofErr w:type="gramStart"/>
+      <w:r>
+        <w:rPr>
+          <w:sz w:val="22"/>
+          <w:szCs w:val="22"/>
+        </w:rPr>
+        <w:t>например</w:t>
+      </w:r>
+      <w:proofErr w:type="gramEnd"/>
+      <w:r>
+        <w:rPr>
+          <w:sz w:val="22"/>
+          <w:szCs w:val="22"/>
+        </w:rPr>
+        <w:t>:</w:t>
       </w:r>
     </w:p>
     <w:p>
@@ -7970,7 +9686,35 @@
           <w:szCs w:val="22"/>
           <w:lang w:val="en-US"/>
         </w:rPr>
-        <w:t>Pen p = new Pen(Brushes.Black, 2);</w:t>
+        <w:t xml:space="preserve">Pen p = new </w:t>
+      </w:r>
+      <w:proofErr w:type="gramStart"/>
+      <w:r>
+        <w:rPr>
+          <w:sz w:val="22"/>
+          <w:szCs w:val="22"/>
+          <w:lang w:val="en-US"/>
+        </w:rPr>
+        <w:t>Pen(</w:t>
+      </w:r>
+      <w:proofErr w:type="spellStart"/>
+      <w:proofErr w:type="gramEnd"/>
+      <w:r>
+        <w:rPr>
+          <w:sz w:val="22"/>
+          <w:szCs w:val="22"/>
+          <w:lang w:val="en-US"/>
+        </w:rPr>
+        <w:t>Brushes.Black</w:t>
+      </w:r>
+      <w:proofErr w:type="spellEnd"/>
+      <w:r>
+        <w:rPr>
+          <w:sz w:val="22"/>
+          <w:szCs w:val="22"/>
+          <w:lang w:val="en-US"/>
+        </w:rPr>
+        <w:t>, 2);</w:t>
       </w:r>
     </w:p>
     <w:p>
@@ -8607,7 +10351,23 @@
           <w:sz w:val="22"/>
           <w:szCs w:val="22"/>
         </w:rPr>
-        <w:t>Добавим таймер на форму, установим интервал 10 мс.</w:t>
+        <w:t xml:space="preserve">Добавим таймер на форму, установим интервал 10 </w:t>
+      </w:r>
+      <w:proofErr w:type="spellStart"/>
+      <w:r>
+        <w:rPr>
+          <w:sz w:val="22"/>
+          <w:szCs w:val="22"/>
+        </w:rPr>
+        <w:t>мс</w:t>
+      </w:r>
+      <w:proofErr w:type="spellEnd"/>
+      <w:r>
+        <w:rPr>
+          <w:sz w:val="22"/>
+          <w:szCs w:val="22"/>
+        </w:rPr>
+        <w:t>.</w:t>
       </w:r>
       <w:r>
         <w:rPr>
@@ -8742,7 +10502,29 @@
           <w:szCs w:val="21"/>
           <w:lang w:val="en-US"/>
         </w:rPr>
-        <w:t xml:space="preserve"> Form1 : Form</w:t>
+        <w:t xml:space="preserve"> Form</w:t>
+      </w:r>
+      <w:proofErr w:type="gramStart"/>
+      <w:r>
+        <w:rPr>
+          <w:rFonts w:ascii="Consolas" w:hAnsi="Consolas"/>
+          <w:color w:val="000000"/>
+          <w:sz w:val="18"/>
+          <w:szCs w:val="21"/>
+          <w:lang w:val="en-US"/>
+        </w:rPr>
+        <w:t>1 :</w:t>
+      </w:r>
+      <w:proofErr w:type="gramEnd"/>
+      <w:r>
+        <w:rPr>
+          <w:rFonts w:ascii="Consolas" w:hAnsi="Consolas"/>
+          <w:color w:val="000000"/>
+          <w:sz w:val="18"/>
+          <w:szCs w:val="21"/>
+          <w:lang w:val="en-US"/>
+        </w:rPr>
+        <w:t xml:space="preserve"> Form</w:t>
       </w:r>
     </w:p>
     <w:p>
@@ -8836,7 +10618,51 @@
           <w:szCs w:val="21"/>
           <w:lang w:val="en-US"/>
         </w:rPr>
-        <w:t xml:space="preserve"> Color color = Color.Red;</w:t>
+        <w:t xml:space="preserve"> Color </w:t>
+      </w:r>
+      <w:proofErr w:type="spellStart"/>
+      <w:r>
+        <w:rPr>
+          <w:rFonts w:ascii="Consolas" w:hAnsi="Consolas"/>
+          <w:color w:val="000000"/>
+          <w:sz w:val="18"/>
+          <w:szCs w:val="21"/>
+          <w:lang w:val="en-US"/>
+        </w:rPr>
+        <w:t>color</w:t>
+      </w:r>
+      <w:proofErr w:type="spellEnd"/>
+      <w:r>
+        <w:rPr>
+          <w:rFonts w:ascii="Consolas" w:hAnsi="Consolas"/>
+          <w:color w:val="000000"/>
+          <w:sz w:val="18"/>
+          <w:szCs w:val="21"/>
+          <w:lang w:val="en-US"/>
+        </w:rPr>
+        <w:t xml:space="preserve"> = </w:t>
+      </w:r>
+      <w:proofErr w:type="spellStart"/>
+      <w:r>
+        <w:rPr>
+          <w:rFonts w:ascii="Consolas" w:hAnsi="Consolas"/>
+          <w:color w:val="000000"/>
+          <w:sz w:val="18"/>
+          <w:szCs w:val="21"/>
+          <w:lang w:val="en-US"/>
+        </w:rPr>
+        <w:t>Color.Red</w:t>
+      </w:r>
+      <w:proofErr w:type="spellEnd"/>
+      <w:r>
+        <w:rPr>
+          <w:rFonts w:ascii="Consolas" w:hAnsi="Consolas"/>
+          <w:color w:val="000000"/>
+          <w:sz w:val="18"/>
+          <w:szCs w:val="21"/>
+          <w:lang w:val="en-US"/>
+        </w:rPr>
+        <w:t>;</w:t>
       </w:r>
     </w:p>
     <w:p>
@@ -8908,7 +10734,29 @@
           <w:szCs w:val="21"/>
           <w:lang w:val="en-US"/>
         </w:rPr>
-        <w:t xml:space="preserve"> Point rectPoint = </w:t>
+        <w:t xml:space="preserve"> Point </w:t>
+      </w:r>
+      <w:proofErr w:type="spellStart"/>
+      <w:r>
+        <w:rPr>
+          <w:rFonts w:ascii="Consolas" w:hAnsi="Consolas"/>
+          <w:color w:val="000000"/>
+          <w:sz w:val="18"/>
+          <w:szCs w:val="21"/>
+          <w:lang w:val="en-US"/>
+        </w:rPr>
+        <w:t>rectPoint</w:t>
+      </w:r>
+      <w:proofErr w:type="spellEnd"/>
+      <w:r>
+        <w:rPr>
+          <w:rFonts w:ascii="Consolas" w:hAnsi="Consolas"/>
+          <w:color w:val="000000"/>
+          <w:sz w:val="18"/>
+          <w:szCs w:val="21"/>
+          <w:lang w:val="en-US"/>
+        </w:rPr>
+        <w:t xml:space="preserve"> = </w:t>
       </w:r>
       <w:r>
         <w:rPr>
@@ -8928,8 +10776,20 @@
           <w:szCs w:val="21"/>
           <w:lang w:val="en-US"/>
         </w:rPr>
-        <w:t xml:space="preserve"> Point(</w:t>
-      </w:r>
+        <w:t xml:space="preserve"> </w:t>
+      </w:r>
+      <w:proofErr w:type="gramStart"/>
+      <w:r>
+        <w:rPr>
+          <w:rFonts w:ascii="Consolas" w:hAnsi="Consolas"/>
+          <w:color w:val="000000"/>
+          <w:sz w:val="18"/>
+          <w:szCs w:val="21"/>
+          <w:lang w:val="en-US"/>
+        </w:rPr>
+        <w:t>Point(</w:t>
+      </w:r>
+      <w:proofErr w:type="gramEnd"/>
       <w:r>
         <w:rPr>
           <w:rFonts w:ascii="Consolas" w:hAnsi="Consolas"/>
@@ -9042,6 +10902,7 @@
         </w:rPr>
         <w:t xml:space="preserve"> </w:t>
       </w:r>
+      <w:proofErr w:type="spellStart"/>
       <w:r>
         <w:rPr>
           <w:rFonts w:ascii="Consolas" w:hAnsi="Consolas"/>
@@ -9052,6 +10913,7 @@
         </w:rPr>
         <w:t>int</w:t>
       </w:r>
+      <w:proofErr w:type="spellEnd"/>
       <w:r>
         <w:rPr>
           <w:rFonts w:ascii="Consolas" w:hAnsi="Consolas"/>
@@ -9174,6 +11036,7 @@
         </w:rPr>
         <w:t xml:space="preserve"> </w:t>
       </w:r>
+      <w:proofErr w:type="spellStart"/>
       <w:r>
         <w:rPr>
           <w:rFonts w:ascii="Consolas" w:hAnsi="Consolas"/>
@@ -9184,15 +11047,38 @@
         </w:rPr>
         <w:t>int</w:t>
       </w:r>
-      <w:r>
-        <w:rPr>
-          <w:rFonts w:ascii="Consolas" w:hAnsi="Consolas"/>
-          <w:color w:val="000000"/>
-          <w:sz w:val="18"/>
-          <w:szCs w:val="21"/>
-          <w:lang w:val="en-US"/>
-        </w:rPr>
-        <w:t xml:space="preserve"> speedX = </w:t>
+      <w:proofErr w:type="spellEnd"/>
+      <w:r>
+        <w:rPr>
+          <w:rFonts w:ascii="Consolas" w:hAnsi="Consolas"/>
+          <w:color w:val="000000"/>
+          <w:sz w:val="18"/>
+          <w:szCs w:val="21"/>
+          <w:lang w:val="en-US"/>
+        </w:rPr>
+        <w:t xml:space="preserve"> </w:t>
+      </w:r>
+      <w:proofErr w:type="spellStart"/>
+      <w:r>
+        <w:rPr>
+          <w:rFonts w:ascii="Consolas" w:hAnsi="Consolas"/>
+          <w:color w:val="000000"/>
+          <w:sz w:val="18"/>
+          <w:szCs w:val="21"/>
+          <w:lang w:val="en-US"/>
+        </w:rPr>
+        <w:t>speedX</w:t>
+      </w:r>
+      <w:proofErr w:type="spellEnd"/>
+      <w:r>
+        <w:rPr>
+          <w:rFonts w:ascii="Consolas" w:hAnsi="Consolas"/>
+          <w:color w:val="000000"/>
+          <w:sz w:val="18"/>
+          <w:szCs w:val="21"/>
+          <w:lang w:val="en-US"/>
+        </w:rPr>
+        <w:t xml:space="preserve"> = </w:t>
       </w:r>
       <w:r>
         <w:rPr>
@@ -9212,7 +11098,29 @@
           <w:szCs w:val="21"/>
           <w:lang w:val="en-US"/>
         </w:rPr>
-        <w:t xml:space="preserve">, speedY = </w:t>
+        <w:t xml:space="preserve">, </w:t>
+      </w:r>
+      <w:proofErr w:type="spellStart"/>
+      <w:r>
+        <w:rPr>
+          <w:rFonts w:ascii="Consolas" w:hAnsi="Consolas"/>
+          <w:color w:val="000000"/>
+          <w:sz w:val="18"/>
+          <w:szCs w:val="21"/>
+          <w:lang w:val="en-US"/>
+        </w:rPr>
+        <w:t>speedY</w:t>
+      </w:r>
+      <w:proofErr w:type="spellEnd"/>
+      <w:r>
+        <w:rPr>
+          <w:rFonts w:ascii="Consolas" w:hAnsi="Consolas"/>
+          <w:color w:val="000000"/>
+          <w:sz w:val="18"/>
+          <w:szCs w:val="21"/>
+          <w:lang w:val="en-US"/>
+        </w:rPr>
+        <w:t xml:space="preserve"> = </w:t>
       </w:r>
       <w:r>
         <w:rPr>
@@ -9324,8 +11232,42 @@
           <w:szCs w:val="21"/>
           <w:lang w:val="en-US"/>
         </w:rPr>
-        <w:t xml:space="preserve"> pictureBox_Paint(</w:t>
-      </w:r>
+        <w:t xml:space="preserve"> </w:t>
+      </w:r>
+      <w:proofErr w:type="spellStart"/>
+      <w:r>
+        <w:rPr>
+          <w:rFonts w:ascii="Consolas" w:hAnsi="Consolas"/>
+          <w:color w:val="000000"/>
+          <w:sz w:val="18"/>
+          <w:szCs w:val="21"/>
+          <w:lang w:val="en-US"/>
+        </w:rPr>
+        <w:t>pictureBox_</w:t>
+      </w:r>
+      <w:proofErr w:type="gramStart"/>
+      <w:r>
+        <w:rPr>
+          <w:rFonts w:ascii="Consolas" w:hAnsi="Consolas"/>
+          <w:color w:val="000000"/>
+          <w:sz w:val="18"/>
+          <w:szCs w:val="21"/>
+          <w:lang w:val="en-US"/>
+        </w:rPr>
+        <w:t>Paint</w:t>
+      </w:r>
+      <w:proofErr w:type="spellEnd"/>
+      <w:r>
+        <w:rPr>
+          <w:rFonts w:ascii="Consolas" w:hAnsi="Consolas"/>
+          <w:color w:val="000000"/>
+          <w:sz w:val="18"/>
+          <w:szCs w:val="21"/>
+          <w:lang w:val="en-US"/>
+        </w:rPr>
+        <w:t>(</w:t>
+      </w:r>
+      <w:proofErr w:type="gramEnd"/>
       <w:r>
         <w:rPr>
           <w:rFonts w:ascii="Consolas" w:hAnsi="Consolas"/>
@@ -9344,7 +11286,29 @@
           <w:szCs w:val="21"/>
           <w:lang w:val="en-US"/>
         </w:rPr>
-        <w:t xml:space="preserve"> sender, PaintEventArgs e)</w:t>
+        <w:t xml:space="preserve"> sender, </w:t>
+      </w:r>
+      <w:proofErr w:type="spellStart"/>
+      <w:r>
+        <w:rPr>
+          <w:rFonts w:ascii="Consolas" w:hAnsi="Consolas"/>
+          <w:color w:val="000000"/>
+          <w:sz w:val="18"/>
+          <w:szCs w:val="21"/>
+          <w:lang w:val="en-US"/>
+        </w:rPr>
+        <w:t>PaintEventArgs</w:t>
+      </w:r>
+      <w:proofErr w:type="spellEnd"/>
+      <w:r>
+        <w:rPr>
+          <w:rFonts w:ascii="Consolas" w:hAnsi="Consolas"/>
+          <w:color w:val="000000"/>
+          <w:sz w:val="18"/>
+          <w:szCs w:val="21"/>
+          <w:lang w:val="en-US"/>
+        </w:rPr>
+        <w:t xml:space="preserve"> e)</w:t>
       </w:r>
     </w:p>
     <w:p>
@@ -9490,6 +11454,7 @@
         </w:rPr>
         <w:t xml:space="preserve"> </w:t>
       </w:r>
+      <w:proofErr w:type="spellStart"/>
       <w:r>
         <w:rPr>
           <w:rFonts w:ascii="Consolas" w:hAnsi="Consolas"/>
@@ -9500,6 +11465,7 @@
         </w:rPr>
         <w:t>var</w:t>
       </w:r>
+      <w:proofErr w:type="spellEnd"/>
       <w:r>
         <w:rPr>
           <w:rFonts w:ascii="Consolas" w:hAnsi="Consolas"/>
@@ -9528,7 +11494,29 @@
           <w:szCs w:val="21"/>
           <w:lang w:val="en-US"/>
         </w:rPr>
-        <w:t xml:space="preserve"> SolidBrush(color);</w:t>
+        <w:t xml:space="preserve"> </w:t>
+      </w:r>
+      <w:proofErr w:type="spellStart"/>
+      <w:r>
+        <w:rPr>
+          <w:rFonts w:ascii="Consolas" w:hAnsi="Consolas"/>
+          <w:color w:val="000000"/>
+          <w:sz w:val="18"/>
+          <w:szCs w:val="21"/>
+          <w:lang w:val="en-US"/>
+        </w:rPr>
+        <w:t>SolidBrush</w:t>
+      </w:r>
+      <w:proofErr w:type="spellEnd"/>
+      <w:r>
+        <w:rPr>
+          <w:rFonts w:ascii="Consolas" w:hAnsi="Consolas"/>
+          <w:color w:val="000000"/>
+          <w:sz w:val="18"/>
+          <w:szCs w:val="21"/>
+          <w:lang w:val="en-US"/>
+        </w:rPr>
+        <w:t>(color);</w:t>
       </w:r>
     </w:p>
     <w:p>
@@ -9622,6 +11610,7 @@
         </w:rPr>
         <w:t xml:space="preserve"> </w:t>
       </w:r>
+      <w:proofErr w:type="spellStart"/>
       <w:r>
         <w:rPr>
           <w:rFonts w:ascii="Consolas" w:hAnsi="Consolas"/>
@@ -9632,15 +11621,38 @@
         </w:rPr>
         <w:t>var</w:t>
       </w:r>
-      <w:r>
-        <w:rPr>
-          <w:rFonts w:ascii="Consolas" w:hAnsi="Consolas"/>
-          <w:color w:val="000000"/>
-          <w:sz w:val="18"/>
-          <w:szCs w:val="21"/>
-          <w:lang w:val="en-US"/>
-        </w:rPr>
-        <w:t xml:space="preserve"> cx = rectPoint.X - width / </w:t>
+      <w:proofErr w:type="spellEnd"/>
+      <w:r>
+        <w:rPr>
+          <w:rFonts w:ascii="Consolas" w:hAnsi="Consolas"/>
+          <w:color w:val="000000"/>
+          <w:sz w:val="18"/>
+          <w:szCs w:val="21"/>
+          <w:lang w:val="en-US"/>
+        </w:rPr>
+        <w:t xml:space="preserve"> cx = </w:t>
+      </w:r>
+      <w:proofErr w:type="spellStart"/>
+      <w:r>
+        <w:rPr>
+          <w:rFonts w:ascii="Consolas" w:hAnsi="Consolas"/>
+          <w:color w:val="000000"/>
+          <w:sz w:val="18"/>
+          <w:szCs w:val="21"/>
+          <w:lang w:val="en-US"/>
+        </w:rPr>
+        <w:t>rectPoint.X</w:t>
+      </w:r>
+      <w:proofErr w:type="spellEnd"/>
+      <w:r>
+        <w:rPr>
+          <w:rFonts w:ascii="Consolas" w:hAnsi="Consolas"/>
+          <w:color w:val="000000"/>
+          <w:sz w:val="18"/>
+          <w:szCs w:val="21"/>
+          <w:lang w:val="en-US"/>
+        </w:rPr>
+        <w:t xml:space="preserve"> - width / </w:t>
       </w:r>
       <w:r>
         <w:rPr>
@@ -9754,6 +11766,7 @@
         </w:rPr>
         <w:t xml:space="preserve"> </w:t>
       </w:r>
+      <w:proofErr w:type="spellStart"/>
       <w:r>
         <w:rPr>
           <w:rFonts w:ascii="Consolas" w:hAnsi="Consolas"/>
@@ -9764,15 +11777,38 @@
         </w:rPr>
         <w:t>var</w:t>
       </w:r>
-      <w:r>
-        <w:rPr>
-          <w:rFonts w:ascii="Consolas" w:hAnsi="Consolas"/>
-          <w:color w:val="000000"/>
-          <w:sz w:val="18"/>
-          <w:szCs w:val="21"/>
-          <w:lang w:val="en-US"/>
-        </w:rPr>
-        <w:t xml:space="preserve"> cy = rectPoint.Y - height / </w:t>
+      <w:proofErr w:type="spellEnd"/>
+      <w:r>
+        <w:rPr>
+          <w:rFonts w:ascii="Consolas" w:hAnsi="Consolas"/>
+          <w:color w:val="000000"/>
+          <w:sz w:val="18"/>
+          <w:szCs w:val="21"/>
+          <w:lang w:val="en-US"/>
+        </w:rPr>
+        <w:t xml:space="preserve"> cy = </w:t>
+      </w:r>
+      <w:proofErr w:type="spellStart"/>
+      <w:r>
+        <w:rPr>
+          <w:rFonts w:ascii="Consolas" w:hAnsi="Consolas"/>
+          <w:color w:val="000000"/>
+          <w:sz w:val="18"/>
+          <w:szCs w:val="21"/>
+          <w:lang w:val="en-US"/>
+        </w:rPr>
+        <w:t>rectPoint.Y</w:t>
+      </w:r>
+      <w:proofErr w:type="spellEnd"/>
+      <w:r>
+        <w:rPr>
+          <w:rFonts w:ascii="Consolas" w:hAnsi="Consolas"/>
+          <w:color w:val="000000"/>
+          <w:sz w:val="18"/>
+          <w:szCs w:val="21"/>
+          <w:lang w:val="en-US"/>
+        </w:rPr>
+        <w:t xml:space="preserve"> - height / </w:t>
       </w:r>
       <w:r>
         <w:rPr>
@@ -9884,7 +11920,31 @@
           <w:szCs w:val="21"/>
           <w:lang w:val="en-US"/>
         </w:rPr>
-        <w:t xml:space="preserve"> e.Graphics.FillRectangle(</w:t>
+        <w:t xml:space="preserve"> </w:t>
+      </w:r>
+      <w:proofErr w:type="spellStart"/>
+      <w:proofErr w:type="gramStart"/>
+      <w:r>
+        <w:rPr>
+          <w:rFonts w:ascii="Consolas" w:hAnsi="Consolas"/>
+          <w:color w:val="000000"/>
+          <w:sz w:val="18"/>
+          <w:szCs w:val="21"/>
+          <w:lang w:val="en-US"/>
+        </w:rPr>
+        <w:t>e.Graphics.FillRectangle</w:t>
+      </w:r>
+      <w:proofErr w:type="spellEnd"/>
+      <w:proofErr w:type="gramEnd"/>
+      <w:r>
+        <w:rPr>
+          <w:rFonts w:ascii="Consolas" w:hAnsi="Consolas"/>
+          <w:color w:val="000000"/>
+          <w:sz w:val="18"/>
+          <w:szCs w:val="21"/>
+          <w:lang w:val="en-US"/>
+        </w:rPr>
+        <w:t>(</w:t>
       </w:r>
     </w:p>
     <w:p>
@@ -10140,8 +12200,42 @@
           <w:szCs w:val="21"/>
           <w:lang w:val="en-US"/>
         </w:rPr>
-        <w:t xml:space="preserve"> timer_Tick(</w:t>
-      </w:r>
+        <w:t xml:space="preserve"> </w:t>
+      </w:r>
+      <w:proofErr w:type="spellStart"/>
+      <w:r>
+        <w:rPr>
+          <w:rFonts w:ascii="Consolas" w:hAnsi="Consolas"/>
+          <w:color w:val="000000"/>
+          <w:sz w:val="18"/>
+          <w:szCs w:val="21"/>
+          <w:lang w:val="en-US"/>
+        </w:rPr>
+        <w:t>timer_</w:t>
+      </w:r>
+      <w:proofErr w:type="gramStart"/>
+      <w:r>
+        <w:rPr>
+          <w:rFonts w:ascii="Consolas" w:hAnsi="Consolas"/>
+          <w:color w:val="000000"/>
+          <w:sz w:val="18"/>
+          <w:szCs w:val="21"/>
+          <w:lang w:val="en-US"/>
+        </w:rPr>
+        <w:t>Tick</w:t>
+      </w:r>
+      <w:proofErr w:type="spellEnd"/>
+      <w:r>
+        <w:rPr>
+          <w:rFonts w:ascii="Consolas" w:hAnsi="Consolas"/>
+          <w:color w:val="000000"/>
+          <w:sz w:val="18"/>
+          <w:szCs w:val="21"/>
+          <w:lang w:val="en-US"/>
+        </w:rPr>
+        <w:t>(</w:t>
+      </w:r>
+      <w:proofErr w:type="gramEnd"/>
       <w:r>
         <w:rPr>
           <w:rFonts w:ascii="Consolas" w:hAnsi="Consolas"/>
@@ -10160,7 +12254,29 @@
           <w:szCs w:val="21"/>
           <w:lang w:val="en-US"/>
         </w:rPr>
-        <w:t xml:space="preserve"> sender, EventArgs e)</w:t>
+        <w:t xml:space="preserve"> sender, </w:t>
+      </w:r>
+      <w:proofErr w:type="spellStart"/>
+      <w:r>
+        <w:rPr>
+          <w:rFonts w:ascii="Consolas" w:hAnsi="Consolas"/>
+          <w:color w:val="000000"/>
+          <w:sz w:val="18"/>
+          <w:szCs w:val="21"/>
+          <w:lang w:val="en-US"/>
+        </w:rPr>
+        <w:t>EventArgs</w:t>
+      </w:r>
+      <w:proofErr w:type="spellEnd"/>
+      <w:r>
+        <w:rPr>
+          <w:rFonts w:ascii="Consolas" w:hAnsi="Consolas"/>
+          <w:color w:val="000000"/>
+          <w:sz w:val="18"/>
+          <w:szCs w:val="21"/>
+          <w:lang w:val="en-US"/>
+        </w:rPr>
+        <w:t xml:space="preserve"> e)</w:t>
       </w:r>
     </w:p>
     <w:p>
@@ -10304,7 +12420,51 @@
           <w:szCs w:val="21"/>
           <w:lang w:val="en-US"/>
         </w:rPr>
-        <w:t xml:space="preserve"> rectPoint.X += speedX;</w:t>
+        <w:t xml:space="preserve"> </w:t>
+      </w:r>
+      <w:proofErr w:type="spellStart"/>
+      <w:r>
+        <w:rPr>
+          <w:rFonts w:ascii="Consolas" w:hAnsi="Consolas"/>
+          <w:color w:val="000000"/>
+          <w:sz w:val="18"/>
+          <w:szCs w:val="21"/>
+          <w:lang w:val="en-US"/>
+        </w:rPr>
+        <w:t>rectPoint.X</w:t>
+      </w:r>
+      <w:proofErr w:type="spellEnd"/>
+      <w:r>
+        <w:rPr>
+          <w:rFonts w:ascii="Consolas" w:hAnsi="Consolas"/>
+          <w:color w:val="000000"/>
+          <w:sz w:val="18"/>
+          <w:szCs w:val="21"/>
+          <w:lang w:val="en-US"/>
+        </w:rPr>
+        <w:t xml:space="preserve"> += </w:t>
+      </w:r>
+      <w:proofErr w:type="spellStart"/>
+      <w:r>
+        <w:rPr>
+          <w:rFonts w:ascii="Consolas" w:hAnsi="Consolas"/>
+          <w:color w:val="000000"/>
+          <w:sz w:val="18"/>
+          <w:szCs w:val="21"/>
+          <w:lang w:val="en-US"/>
+        </w:rPr>
+        <w:t>speedX</w:t>
+      </w:r>
+      <w:proofErr w:type="spellEnd"/>
+      <w:r>
+        <w:rPr>
+          <w:rFonts w:ascii="Consolas" w:hAnsi="Consolas"/>
+          <w:color w:val="000000"/>
+          <w:sz w:val="18"/>
+          <w:szCs w:val="21"/>
+          <w:lang w:val="en-US"/>
+        </w:rPr>
+        <w:t>;</w:t>
       </w:r>
     </w:p>
     <w:p>
@@ -10396,7 +12556,51 @@
           <w:szCs w:val="21"/>
           <w:lang w:val="en-US"/>
         </w:rPr>
-        <w:t xml:space="preserve"> rectPoint.Y += speedY;</w:t>
+        <w:t xml:space="preserve"> </w:t>
+      </w:r>
+      <w:proofErr w:type="spellStart"/>
+      <w:r>
+        <w:rPr>
+          <w:rFonts w:ascii="Consolas" w:hAnsi="Consolas"/>
+          <w:color w:val="000000"/>
+          <w:sz w:val="18"/>
+          <w:szCs w:val="21"/>
+          <w:lang w:val="en-US"/>
+        </w:rPr>
+        <w:t>rectPoint.Y</w:t>
+      </w:r>
+      <w:proofErr w:type="spellEnd"/>
+      <w:r>
+        <w:rPr>
+          <w:rFonts w:ascii="Consolas" w:hAnsi="Consolas"/>
+          <w:color w:val="000000"/>
+          <w:sz w:val="18"/>
+          <w:szCs w:val="21"/>
+          <w:lang w:val="en-US"/>
+        </w:rPr>
+        <w:t xml:space="preserve"> += </w:t>
+      </w:r>
+      <w:proofErr w:type="spellStart"/>
+      <w:r>
+        <w:rPr>
+          <w:rFonts w:ascii="Consolas" w:hAnsi="Consolas"/>
+          <w:color w:val="000000"/>
+          <w:sz w:val="18"/>
+          <w:szCs w:val="21"/>
+          <w:lang w:val="en-US"/>
+        </w:rPr>
+        <w:t>speedY</w:t>
+      </w:r>
+      <w:proofErr w:type="spellEnd"/>
+      <w:r>
+        <w:rPr>
+          <w:rFonts w:ascii="Consolas" w:hAnsi="Consolas"/>
+          <w:color w:val="000000"/>
+          <w:sz w:val="18"/>
+          <w:szCs w:val="21"/>
+          <w:lang w:val="en-US"/>
+        </w:rPr>
+        <w:t>;</w:t>
       </w:r>
     </w:p>
     <w:p>
@@ -10508,7 +12712,29 @@
           <w:szCs w:val="21"/>
           <w:lang w:val="en-US"/>
         </w:rPr>
-        <w:t xml:space="preserve"> (rectPoint.X &lt;= </w:t>
+        <w:t xml:space="preserve"> (</w:t>
+      </w:r>
+      <w:proofErr w:type="spellStart"/>
+      <w:r>
+        <w:rPr>
+          <w:rFonts w:ascii="Consolas" w:hAnsi="Consolas"/>
+          <w:color w:val="000000"/>
+          <w:sz w:val="18"/>
+          <w:szCs w:val="21"/>
+          <w:lang w:val="en-US"/>
+        </w:rPr>
+        <w:t>rectPoint.X</w:t>
+      </w:r>
+      <w:proofErr w:type="spellEnd"/>
+      <w:r>
+        <w:rPr>
+          <w:rFonts w:ascii="Consolas" w:hAnsi="Consolas"/>
+          <w:color w:val="000000"/>
+          <w:sz w:val="18"/>
+          <w:szCs w:val="21"/>
+          <w:lang w:val="en-US"/>
+        </w:rPr>
+        <w:t xml:space="preserve"> &lt;= </w:t>
       </w:r>
       <w:r>
         <w:rPr>
@@ -10528,7 +12754,51 @@
           <w:szCs w:val="21"/>
           <w:lang w:val="en-US"/>
         </w:rPr>
-        <w:t xml:space="preserve"> || rectPoint.X &gt;= pictureBox.Width)</w:t>
+        <w:t xml:space="preserve"> || </w:t>
+      </w:r>
+      <w:proofErr w:type="spellStart"/>
+      <w:r>
+        <w:rPr>
+          <w:rFonts w:ascii="Consolas" w:hAnsi="Consolas"/>
+          <w:color w:val="000000"/>
+          <w:sz w:val="18"/>
+          <w:szCs w:val="21"/>
+          <w:lang w:val="en-US"/>
+        </w:rPr>
+        <w:t>rectPoint.X</w:t>
+      </w:r>
+      <w:proofErr w:type="spellEnd"/>
+      <w:r>
+        <w:rPr>
+          <w:rFonts w:ascii="Consolas" w:hAnsi="Consolas"/>
+          <w:color w:val="000000"/>
+          <w:sz w:val="18"/>
+          <w:szCs w:val="21"/>
+          <w:lang w:val="en-US"/>
+        </w:rPr>
+        <w:t xml:space="preserve"> &gt;= </w:t>
+      </w:r>
+      <w:proofErr w:type="spellStart"/>
+      <w:r>
+        <w:rPr>
+          <w:rFonts w:ascii="Consolas" w:hAnsi="Consolas"/>
+          <w:color w:val="000000"/>
+          <w:sz w:val="18"/>
+          <w:szCs w:val="21"/>
+          <w:lang w:val="en-US"/>
+        </w:rPr>
+        <w:t>pictureBox.Width</w:t>
+      </w:r>
+      <w:proofErr w:type="spellEnd"/>
+      <w:r>
+        <w:rPr>
+          <w:rFonts w:ascii="Consolas" w:hAnsi="Consolas"/>
+          <w:color w:val="000000"/>
+          <w:sz w:val="18"/>
+          <w:szCs w:val="21"/>
+          <w:lang w:val="en-US"/>
+        </w:rPr>
+        <w:t>)</w:t>
       </w:r>
     </w:p>
     <w:p>
@@ -10660,7 +12930,29 @@
           <w:szCs w:val="21"/>
           <w:lang w:val="en-US"/>
         </w:rPr>
-        <w:t xml:space="preserve"> speedX *= -</w:t>
+        <w:t xml:space="preserve"> </w:t>
+      </w:r>
+      <w:proofErr w:type="spellStart"/>
+      <w:r>
+        <w:rPr>
+          <w:rFonts w:ascii="Consolas" w:hAnsi="Consolas"/>
+          <w:color w:val="000000"/>
+          <w:sz w:val="18"/>
+          <w:szCs w:val="21"/>
+          <w:lang w:val="en-US"/>
+        </w:rPr>
+        <w:t>speedX</w:t>
+      </w:r>
+      <w:proofErr w:type="spellEnd"/>
+      <w:r>
+        <w:rPr>
+          <w:rFonts w:ascii="Consolas" w:hAnsi="Consolas"/>
+          <w:color w:val="000000"/>
+          <w:sz w:val="18"/>
+          <w:szCs w:val="21"/>
+          <w:lang w:val="en-US"/>
+        </w:rPr>
+        <w:t xml:space="preserve"> *= -</w:t>
       </w:r>
       <w:r>
         <w:rPr>
@@ -10792,7 +13084,29 @@
           <w:szCs w:val="21"/>
           <w:lang w:val="en-US"/>
         </w:rPr>
-        <w:t xml:space="preserve"> (rectPoint.Y &lt;= </w:t>
+        <w:t xml:space="preserve"> (</w:t>
+      </w:r>
+      <w:proofErr w:type="spellStart"/>
+      <w:r>
+        <w:rPr>
+          <w:rFonts w:ascii="Consolas" w:hAnsi="Consolas"/>
+          <w:color w:val="000000"/>
+          <w:sz w:val="18"/>
+          <w:szCs w:val="21"/>
+          <w:lang w:val="en-US"/>
+        </w:rPr>
+        <w:t>rectPoint.Y</w:t>
+      </w:r>
+      <w:proofErr w:type="spellEnd"/>
+      <w:r>
+        <w:rPr>
+          <w:rFonts w:ascii="Consolas" w:hAnsi="Consolas"/>
+          <w:color w:val="000000"/>
+          <w:sz w:val="18"/>
+          <w:szCs w:val="21"/>
+          <w:lang w:val="en-US"/>
+        </w:rPr>
+        <w:t xml:space="preserve"> &lt;= </w:t>
       </w:r>
       <w:r>
         <w:rPr>
@@ -10812,7 +13126,51 @@
           <w:szCs w:val="21"/>
           <w:lang w:val="en-US"/>
         </w:rPr>
-        <w:t xml:space="preserve"> || rectPoint.Y &gt;= pictureBox.Height)</w:t>
+        <w:t xml:space="preserve"> || </w:t>
+      </w:r>
+      <w:proofErr w:type="spellStart"/>
+      <w:r>
+        <w:rPr>
+          <w:rFonts w:ascii="Consolas" w:hAnsi="Consolas"/>
+          <w:color w:val="000000"/>
+          <w:sz w:val="18"/>
+          <w:szCs w:val="21"/>
+          <w:lang w:val="en-US"/>
+        </w:rPr>
+        <w:t>rectPoint.Y</w:t>
+      </w:r>
+      <w:proofErr w:type="spellEnd"/>
+      <w:r>
+        <w:rPr>
+          <w:rFonts w:ascii="Consolas" w:hAnsi="Consolas"/>
+          <w:color w:val="000000"/>
+          <w:sz w:val="18"/>
+          <w:szCs w:val="21"/>
+          <w:lang w:val="en-US"/>
+        </w:rPr>
+        <w:t xml:space="preserve"> &gt;= </w:t>
+      </w:r>
+      <w:proofErr w:type="spellStart"/>
+      <w:r>
+        <w:rPr>
+          <w:rFonts w:ascii="Consolas" w:hAnsi="Consolas"/>
+          <w:color w:val="000000"/>
+          <w:sz w:val="18"/>
+          <w:szCs w:val="21"/>
+          <w:lang w:val="en-US"/>
+        </w:rPr>
+        <w:t>pictureBox.Height</w:t>
+      </w:r>
+      <w:proofErr w:type="spellEnd"/>
+      <w:r>
+        <w:rPr>
+          <w:rFonts w:ascii="Consolas" w:hAnsi="Consolas"/>
+          <w:color w:val="000000"/>
+          <w:sz w:val="18"/>
+          <w:szCs w:val="21"/>
+          <w:lang w:val="en-US"/>
+        </w:rPr>
+        <w:t>)</w:t>
       </w:r>
     </w:p>
     <w:p>
@@ -10944,7 +13302,29 @@
           <w:szCs w:val="21"/>
           <w:lang w:val="en-US"/>
         </w:rPr>
-        <w:t xml:space="preserve"> speedY *= -</w:t>
+        <w:t xml:space="preserve"> </w:t>
+      </w:r>
+      <w:proofErr w:type="spellStart"/>
+      <w:r>
+        <w:rPr>
+          <w:rFonts w:ascii="Consolas" w:hAnsi="Consolas"/>
+          <w:color w:val="000000"/>
+          <w:sz w:val="18"/>
+          <w:szCs w:val="21"/>
+          <w:lang w:val="en-US"/>
+        </w:rPr>
+        <w:t>speedY</w:t>
+      </w:r>
+      <w:proofErr w:type="spellEnd"/>
+      <w:r>
+        <w:rPr>
+          <w:rFonts w:ascii="Consolas" w:hAnsi="Consolas"/>
+          <w:color w:val="000000"/>
+          <w:sz w:val="18"/>
+          <w:szCs w:val="21"/>
+          <w:lang w:val="en-US"/>
+        </w:rPr>
+        <w:t xml:space="preserve"> *= -</w:t>
       </w:r>
       <w:r>
         <w:rPr>
@@ -11096,6 +13476,7 @@
         </w:rPr>
         <w:t xml:space="preserve"> </w:t>
       </w:r>
+      <w:proofErr w:type="spellStart"/>
       <w:r>
         <w:rPr>
           <w:rFonts w:ascii="Consolas" w:hAnsi="Consolas"/>
@@ -11105,6 +13486,7 @@
         </w:rPr>
         <w:t>отрисовки</w:t>
       </w:r>
+      <w:proofErr w:type="spellEnd"/>
     </w:p>
     <w:p>
       <w:pPr>
@@ -11422,10 +13804,10 @@
             <v:path o:extrusionok="f" gradientshapeok="t" o:connecttype="rect"/>
             <o:lock v:ext="edit" aspectratio="t"/>
           </v:shapetype>
-          <v:shape id="_x0000_i1025" type="#_x0000_t75" style="width:69.1pt;height:17.9pt" o:ole="">
+          <v:shape id="_x0000_i1025" type="#_x0000_t75" style="width:69.25pt;height:17.8pt" o:ole="">
             <v:imagedata r:id="rId18" o:title=""/>
           </v:shape>
-          <o:OLEObject Type="Embed" ProgID="Equation.3" ShapeID="_x0000_i1025" DrawAspect="Content" ObjectID="_1800359368" r:id="rId19"/>
+          <o:OLEObject Type="Embed" ProgID="Equation.3" ShapeID="_x0000_i1025" DrawAspect="Content" ObjectID="_1803279649" r:id="rId19"/>
         </w:object>
       </w:r>
       <w:r>
@@ -11499,10 +13881,10 @@
           <w:szCs w:val="22"/>
         </w:rPr>
         <w:object w:dxaOrig="1040" w:dyaOrig="1280">
-          <v:shape id="_x0000_i1026" type="#_x0000_t75" style="width:52.45pt;height:63.7pt" o:ole="">
+          <v:shape id="_x0000_i1026" type="#_x0000_t75" style="width:52.6pt;height:63.7pt" o:ole="">
             <v:imagedata r:id="rId20" o:title=""/>
           </v:shape>
-          <o:OLEObject Type="Embed" ProgID="Equation.3" ShapeID="_x0000_i1026" DrawAspect="Content" ObjectID="_1800359369" r:id="rId21"/>
+          <o:OLEObject Type="Embed" ProgID="Equation.3" ShapeID="_x0000_i1026" DrawAspect="Content" ObjectID="_1803279650" r:id="rId21"/>
         </w:object>
       </w:r>
     </w:p>
@@ -11527,10 +13909,10 @@
           <w:position w:val="-10"/>
         </w:rPr>
         <w:object w:dxaOrig="660" w:dyaOrig="279">
-          <v:shape id="_x0000_i1027" type="#_x0000_t75" style="width:32.9pt;height:14.55pt" o:ole="">
+          <v:shape id="_x0000_i1027" type="#_x0000_t75" style="width:32.85pt;height:14.65pt" o:ole="">
             <v:imagedata r:id="rId22" o:title=""/>
           </v:shape>
-          <o:OLEObject Type="Embed" ProgID="Equation.3" ShapeID="_x0000_i1027" DrawAspect="Content" ObjectID="_1800359370" r:id="rId23"/>
+          <o:OLEObject Type="Embed" ProgID="Equation.3" ShapeID="_x0000_i1027" DrawAspect="Content" ObjectID="_1803279651" r:id="rId23"/>
         </w:object>
       </w:r>
       <w:r>
@@ -11753,7 +14135,21 @@
           <w:sz w:val="22"/>
           <w:szCs w:val="22"/>
         </w:rPr>
-        <w:t>Заголовок окна приложения должен содержать ФИО исполнителя. группу и номер варианта.</w:t>
+        <w:t>Заголовок окна приложения д</w:t>
+      </w:r>
+      <w:r>
+        <w:rPr>
+          <w:sz w:val="22"/>
+          <w:szCs w:val="22"/>
+        </w:rPr>
+        <w:t>олжен содержать ФИО исполнителя,</w:t>
+      </w:r>
+      <w:r>
+        <w:rPr>
+          <w:sz w:val="22"/>
+          <w:szCs w:val="22"/>
+        </w:rPr>
+        <w:t xml:space="preserve"> группу и номер варианта.</w:t>
       </w:r>
     </w:p>
     <w:p>
@@ -11809,7 +14205,21 @@
           <w:sz w:val="22"/>
           <w:szCs w:val="22"/>
         </w:rPr>
-        <w:t>делена на графическую и вычислительную часть.</w:t>
+        <w:t xml:space="preserve">делена на графическую и </w:t>
+      </w:r>
+      <w:r>
+        <w:rPr>
+          <w:sz w:val="22"/>
+          <w:szCs w:val="22"/>
+        </w:rPr>
+        <w:t>модельную</w:t>
+      </w:r>
+      <w:r>
+        <w:rPr>
+          <w:sz w:val="22"/>
+          <w:szCs w:val="22"/>
+        </w:rPr>
+        <w:t xml:space="preserve"> часть.</w:t>
       </w:r>
     </w:p>
     <w:p>
@@ -11830,7 +14240,28 @@
           <w:sz w:val="22"/>
           <w:szCs w:val="22"/>
         </w:rPr>
-        <w:t xml:space="preserve">Текущее состояние и вычисления должны быть инкапсулированы в отдельных от </w:t>
+        <w:t>Модель должна</w:t>
+      </w:r>
+      <w:r>
+        <w:rPr>
+          <w:sz w:val="22"/>
+          <w:szCs w:val="22"/>
+        </w:rPr>
+        <w:t xml:space="preserve"> быть инкапсулирован</w:t>
+      </w:r>
+      <w:r>
+        <w:rPr>
+          <w:sz w:val="22"/>
+          <w:szCs w:val="22"/>
+        </w:rPr>
+        <w:t>а</w:t>
+      </w:r>
+      <w:r>
+        <w:rPr>
+          <w:sz w:val="22"/>
+          <w:szCs w:val="22"/>
+        </w:rPr>
+        <w:t xml:space="preserve"> в отдельных от </w:t>
       </w:r>
       <w:r>
         <w:rPr>
@@ -11847,6 +14278,8 @@
         </w:rPr>
         <w:t xml:space="preserve"> классах.</w:t>
       </w:r>
+      <w:bookmarkStart w:id="1" w:name="_GoBack"/>
+      <w:bookmarkEnd w:id="1"/>
     </w:p>
     <w:p>
       <w:pPr>
@@ -11862,7 +14295,14 @@
           <w:sz w:val="22"/>
           <w:szCs w:val="22"/>
         </w:rPr>
-        <w:t>Вся визуализация</w:t>
+        <w:t>В</w:t>
+      </w:r>
+      <w:r>
+        <w:rPr>
+          <w:sz w:val="22"/>
+          <w:szCs w:val="22"/>
+        </w:rPr>
+        <w:t>изуализация</w:t>
       </w:r>
       <w:r>
         <w:rPr>
@@ -12330,7 +14770,23 @@
           <w:sz w:val="22"/>
           <w:szCs w:val="22"/>
         </w:rPr>
-        <w:t>Создайте программу. показывающую движение окружности по спирали с плавно изменяющейся скоростью.</w:t>
+        <w:t>Создайте программу</w:t>
+      </w:r>
+      <w:proofErr w:type="gramStart"/>
+      <w:r>
+        <w:rPr>
+          <w:sz w:val="22"/>
+          <w:szCs w:val="22"/>
+        </w:rPr>
+        <w:t>.</w:t>
+      </w:r>
+      <w:proofErr w:type="gramEnd"/>
+      <w:r>
+        <w:rPr>
+          <w:sz w:val="22"/>
+          <w:szCs w:val="22"/>
+        </w:rPr>
+        <w:t xml:space="preserve"> показывающую движение окружности по спирали с плавно изменяющейся скоростью.</w:t>
       </w:r>
     </w:p>
     <w:p>
@@ -12381,7 +14837,7 @@
 </file>
 
 <file path=word/endnotes.xml><?xml version="1.0" encoding="utf-8"?>
-<w:endnotes xmlns:wpc="http://schemas.microsoft.com/office/word/2010/wordprocessingCanvas" xmlns:mc="http://schemas.openxmlformats.org/markup-compatibility/2006" xmlns:o="urn:schemas-microsoft-com:office:office" xmlns:r="http://schemas.openxmlformats.org/officeDocument/2006/relationships" xmlns:m="http://schemas.openxmlformats.org/officeDocument/2006/math" xmlns:v="urn:schemas-microsoft-com:vml" xmlns:wp14="http://schemas.microsoft.com/office/word/2010/wordprocessingDrawing" xmlns:wp="http://schemas.openxmlformats.org/drawingml/2006/wordprocessingDrawing" xmlns:w10="urn:schemas-microsoft-com:office:word" xmlns:w="http://schemas.openxmlformats.org/wordprocessingml/2006/main" xmlns:w14="http://schemas.microsoft.com/office/word/2010/wordml" xmlns:w15="http://schemas.microsoft.com/office/word/2012/wordml" xmlns:wpg="http://schemas.microsoft.com/office/word/2010/wordprocessingGroup" xmlns:wpi="http://schemas.microsoft.com/office/word/2010/wordprocessingInk" xmlns:wne="http://schemas.microsoft.com/office/word/2006/wordml" xmlns:wps="http://schemas.microsoft.com/office/word/2010/wordprocessingShape" mc:Ignorable="w14 w15 wp14">
+<w:endnotes xmlns:wpc="http://schemas.microsoft.com/office/word/2010/wordprocessingCanvas" xmlns:cx="http://schemas.microsoft.com/office/drawing/2014/chartex" xmlns:mc="http://schemas.openxmlformats.org/markup-compatibility/2006" xmlns:o="urn:schemas-microsoft-com:office:office" xmlns:r="http://schemas.openxmlformats.org/officeDocument/2006/relationships" xmlns:m="http://schemas.openxmlformats.org/officeDocument/2006/math" xmlns:v="urn:schemas-microsoft-com:vml" xmlns:wp14="http://schemas.microsoft.com/office/word/2010/wordprocessingDrawing" xmlns:wp="http://schemas.openxmlformats.org/drawingml/2006/wordprocessingDrawing" xmlns:w10="urn:schemas-microsoft-com:office:word" xmlns:w="http://schemas.openxmlformats.org/wordprocessingml/2006/main" xmlns:w14="http://schemas.microsoft.com/office/word/2010/wordml" xmlns:w15="http://schemas.microsoft.com/office/word/2012/wordml" xmlns:w16se="http://schemas.microsoft.com/office/word/2015/wordml/symex" xmlns:wpg="http://schemas.microsoft.com/office/word/2010/wordprocessingGroup" xmlns:wpi="http://schemas.microsoft.com/office/word/2010/wordprocessingInk" xmlns:wne="http://schemas.microsoft.com/office/word/2006/wordml" xmlns:wps="http://schemas.microsoft.com/office/word/2010/wordprocessingShape" mc:Ignorable="w14 w15 w16se wp14">
   <w:endnote w:type="separator" w:id="-1">
     <w:p>
       <w:r>
@@ -12400,7 +14856,7 @@
 </file>
 
 <file path=word/footer1.xml><?xml version="1.0" encoding="utf-8"?>
-<w:ftr xmlns:wpc="http://schemas.microsoft.com/office/word/2010/wordprocessingCanvas" xmlns:mc="http://schemas.openxmlformats.org/markup-compatibility/2006" xmlns:o="urn:schemas-microsoft-com:office:office" xmlns:r="http://schemas.openxmlformats.org/officeDocument/2006/relationships" xmlns:m="http://schemas.openxmlformats.org/officeDocument/2006/math" xmlns:v="urn:schemas-microsoft-com:vml" xmlns:wp14="http://schemas.microsoft.com/office/word/2010/wordprocessingDrawing" xmlns:wp="http://schemas.openxmlformats.org/drawingml/2006/wordprocessingDrawing" xmlns:w10="urn:schemas-microsoft-com:office:word" xmlns:w="http://schemas.openxmlformats.org/wordprocessingml/2006/main" xmlns:w14="http://schemas.microsoft.com/office/word/2010/wordml" xmlns:w15="http://schemas.microsoft.com/office/word/2012/wordml" xmlns:wpg="http://schemas.microsoft.com/office/word/2010/wordprocessingGroup" xmlns:wpi="http://schemas.microsoft.com/office/word/2010/wordprocessingInk" xmlns:wne="http://schemas.microsoft.com/office/word/2006/wordml" xmlns:wps="http://schemas.microsoft.com/office/word/2010/wordprocessingShape" mc:Ignorable="w14 w15 wp14">
+<w:ftr xmlns:wpc="http://schemas.microsoft.com/office/word/2010/wordprocessingCanvas" xmlns:cx="http://schemas.microsoft.com/office/drawing/2014/chartex" xmlns:mc="http://schemas.openxmlformats.org/markup-compatibility/2006" xmlns:o="urn:schemas-microsoft-com:office:office" xmlns:r="http://schemas.openxmlformats.org/officeDocument/2006/relationships" xmlns:m="http://schemas.openxmlformats.org/officeDocument/2006/math" xmlns:v="urn:schemas-microsoft-com:vml" xmlns:wp14="http://schemas.microsoft.com/office/word/2010/wordprocessingDrawing" xmlns:wp="http://schemas.openxmlformats.org/drawingml/2006/wordprocessingDrawing" xmlns:w10="urn:schemas-microsoft-com:office:word" xmlns:w="http://schemas.openxmlformats.org/wordprocessingml/2006/main" xmlns:w14="http://schemas.microsoft.com/office/word/2010/wordml" xmlns:w15="http://schemas.microsoft.com/office/word/2012/wordml" xmlns:w16se="http://schemas.microsoft.com/office/word/2015/wordml/symex" xmlns:wpg="http://schemas.microsoft.com/office/word/2010/wordprocessingGroup" xmlns:wpi="http://schemas.microsoft.com/office/word/2010/wordprocessingInk" xmlns:wne="http://schemas.microsoft.com/office/word/2006/wordml" xmlns:wps="http://schemas.microsoft.com/office/word/2010/wordprocessingShape" mc:Ignorable="w14 w15 w16se wp14">
   <w:p>
     <w:pPr>
       <w:pStyle w:val="a8"/>
@@ -12419,7 +14875,7 @@
       <w:rPr>
         <w:noProof/>
       </w:rPr>
-      <w:t>7</w:t>
+      <w:t>15</w:t>
     </w:r>
     <w:r>
       <w:fldChar w:fldCharType="end"/>
@@ -12434,7 +14890,7 @@
 </file>
 
 <file path=word/footnotes.xml><?xml version="1.0" encoding="utf-8"?>
-<w:footnotes xmlns:wpc="http://schemas.microsoft.com/office/word/2010/wordprocessingCanvas" xmlns:mc="http://schemas.openxmlformats.org/markup-compatibility/2006" xmlns:o="urn:schemas-microsoft-com:office:office" xmlns:r="http://schemas.openxmlformats.org/officeDocument/2006/relationships" xmlns:m="http://schemas.openxmlformats.org/officeDocument/2006/math" xmlns:v="urn:schemas-microsoft-com:vml" xmlns:wp14="http://schemas.microsoft.com/office/word/2010/wordprocessingDrawing" xmlns:wp="http://schemas.openxmlformats.org/drawingml/2006/wordprocessingDrawing" xmlns:w10="urn:schemas-microsoft-com:office:word" xmlns:w="http://schemas.openxmlformats.org/wordprocessingml/2006/main" xmlns:w14="http://schemas.microsoft.com/office/word/2010/wordml" xmlns:w15="http://schemas.microsoft.com/office/word/2012/wordml" xmlns:wpg="http://schemas.microsoft.com/office/word/2010/wordprocessingGroup" xmlns:wpi="http://schemas.microsoft.com/office/word/2010/wordprocessingInk" xmlns:wne="http://schemas.microsoft.com/office/word/2006/wordml" xmlns:wps="http://schemas.microsoft.com/office/word/2010/wordprocessingShape" mc:Ignorable="w14 w15 wp14">
+<w:footnotes xmlns:wpc="http://schemas.microsoft.com/office/word/2010/wordprocessingCanvas" xmlns:cx="http://schemas.microsoft.com/office/drawing/2014/chartex" xmlns:mc="http://schemas.openxmlformats.org/markup-compatibility/2006" xmlns:o="urn:schemas-microsoft-com:office:office" xmlns:r="http://schemas.openxmlformats.org/officeDocument/2006/relationships" xmlns:m="http://schemas.openxmlformats.org/officeDocument/2006/math" xmlns:v="urn:schemas-microsoft-com:vml" xmlns:wp14="http://schemas.microsoft.com/office/word/2010/wordprocessingDrawing" xmlns:wp="http://schemas.openxmlformats.org/drawingml/2006/wordprocessingDrawing" xmlns:w10="urn:schemas-microsoft-com:office:word" xmlns:w="http://schemas.openxmlformats.org/wordprocessingml/2006/main" xmlns:w14="http://schemas.microsoft.com/office/word/2010/wordml" xmlns:w15="http://schemas.microsoft.com/office/word/2012/wordml" xmlns:w16se="http://schemas.microsoft.com/office/word/2015/wordml/symex" xmlns:wpg="http://schemas.microsoft.com/office/word/2010/wordprocessingGroup" xmlns:wpi="http://schemas.microsoft.com/office/word/2010/wordprocessingInk" xmlns:wne="http://schemas.microsoft.com/office/word/2006/wordml" xmlns:wps="http://schemas.microsoft.com/office/word/2010/wordprocessingShape" mc:Ignorable="w14 w15 w16se wp14">
   <w:footnote w:type="separator" w:id="-1">
     <w:p>
       <w:r>
@@ -12453,8 +14909,8 @@
 </file>
 
 <file path=word/numbering.xml><?xml version="1.0" encoding="utf-8"?>
-<w:numbering xmlns:wpc="http://schemas.microsoft.com/office/word/2010/wordprocessingCanvas" xmlns:mc="http://schemas.openxmlformats.org/markup-compatibility/2006" xmlns:o="urn:schemas-microsoft-com:office:office" xmlns:r="http://schemas.openxmlformats.org/officeDocument/2006/relationships" xmlns:m="http://schemas.openxmlformats.org/officeDocument/2006/math" xmlns:v="urn:schemas-microsoft-com:vml" xmlns:wp14="http://schemas.microsoft.com/office/word/2010/wordprocessingDrawing" xmlns:wp="http://schemas.openxmlformats.org/drawingml/2006/wordprocessingDrawing" xmlns:w10="urn:schemas-microsoft-com:office:word" xmlns:w="http://schemas.openxmlformats.org/wordprocessingml/2006/main" xmlns:w14="http://schemas.microsoft.com/office/word/2010/wordml" xmlns:w15="http://schemas.microsoft.com/office/word/2012/wordml" xmlns:wpg="http://schemas.microsoft.com/office/word/2010/wordprocessingGroup" xmlns:wpi="http://schemas.microsoft.com/office/word/2010/wordprocessingInk" xmlns:wne="http://schemas.microsoft.com/office/word/2006/wordml" xmlns:wps="http://schemas.microsoft.com/office/word/2010/wordprocessingShape" mc:Ignorable="w14 w15 wp14">
-  <w:abstractNum w:abstractNumId="0">
+<w:numbering xmlns:wpc="http://schemas.microsoft.com/office/word/2010/wordprocessingCanvas" xmlns:cx="http://schemas.microsoft.com/office/drawing/2014/chartex" xmlns:mc="http://schemas.openxmlformats.org/markup-compatibility/2006" xmlns:o="urn:schemas-microsoft-com:office:office" xmlns:r="http://schemas.openxmlformats.org/officeDocument/2006/relationships" xmlns:m="http://schemas.openxmlformats.org/officeDocument/2006/math" xmlns:v="urn:schemas-microsoft-com:vml" xmlns:wp14="http://schemas.microsoft.com/office/word/2010/wordprocessingDrawing" xmlns:wp="http://schemas.openxmlformats.org/drawingml/2006/wordprocessingDrawing" xmlns:w10="urn:schemas-microsoft-com:office:word" xmlns:w="http://schemas.openxmlformats.org/wordprocessingml/2006/main" xmlns:w14="http://schemas.microsoft.com/office/word/2010/wordml" xmlns:w15="http://schemas.microsoft.com/office/word/2012/wordml" xmlns:w16se="http://schemas.microsoft.com/office/word/2015/wordml/symex" xmlns:wpg="http://schemas.microsoft.com/office/word/2010/wordprocessingGroup" xmlns:wpi="http://schemas.microsoft.com/office/word/2010/wordprocessingInk" xmlns:wne="http://schemas.microsoft.com/office/word/2006/wordml" xmlns:wps="http://schemas.microsoft.com/office/word/2010/wordprocessingShape" mc:Ignorable="w14 w15 w16se wp14">
+  <w:abstractNum w:abstractNumId="0" w15:restartNumberingAfterBreak="0">
     <w:nsid w:val="FFFFFFFB"/>
     <w:multiLevelType w:val="multilevel"/>
     <w:tmpl w:val="FFFFFFFF"/>
@@ -12523,7 +14979,7 @@
       <w:lvlJc w:val="left"/>
     </w:lvl>
   </w:abstractNum>
-  <w:abstractNum w:abstractNumId="1">
+  <w:abstractNum w:abstractNumId="1" w15:restartNumberingAfterBreak="0">
     <w:nsid w:val="01234710"/>
     <w:multiLevelType w:val="multilevel"/>
     <w:tmpl w:val="0419001F"/>
@@ -12663,7 +15119,7 @@
       </w:rPr>
     </w:lvl>
   </w:abstractNum>
-  <w:abstractNum w:abstractNumId="2">
+  <w:abstractNum w:abstractNumId="2" w15:restartNumberingAfterBreak="0">
     <w:nsid w:val="03866224"/>
     <w:multiLevelType w:val="hybridMultilevel"/>
     <w:tmpl w:val="C330AFCA"/>
@@ -12776,7 +15232,7 @@
       </w:pPr>
     </w:lvl>
   </w:abstractNum>
-  <w:abstractNum w:abstractNumId="3">
+  <w:abstractNum w:abstractNumId="3" w15:restartNumberingAfterBreak="0">
     <w:nsid w:val="03D93E83"/>
     <w:multiLevelType w:val="hybridMultilevel"/>
     <w:tmpl w:val="C330AFCA"/>
@@ -12889,7 +15345,7 @@
       </w:pPr>
     </w:lvl>
   </w:abstractNum>
-  <w:abstractNum w:abstractNumId="4">
+  <w:abstractNum w:abstractNumId="4" w15:restartNumberingAfterBreak="0">
     <w:nsid w:val="03F15FCD"/>
     <w:multiLevelType w:val="hybridMultilevel"/>
     <w:tmpl w:val="0C8EEDC4"/>
@@ -12975,7 +15431,7 @@
       </w:pPr>
     </w:lvl>
   </w:abstractNum>
-  <w:abstractNum w:abstractNumId="5">
+  <w:abstractNum w:abstractNumId="5" w15:restartNumberingAfterBreak="0">
     <w:nsid w:val="0A3D7110"/>
     <w:multiLevelType w:val="multilevel"/>
     <w:tmpl w:val="93B8659C"/>
@@ -13124,7 +15580,7 @@
       </w:rPr>
     </w:lvl>
   </w:abstractNum>
-  <w:abstractNum w:abstractNumId="6">
+  <w:abstractNum w:abstractNumId="6" w15:restartNumberingAfterBreak="0">
     <w:nsid w:val="16FA297A"/>
     <w:multiLevelType w:val="multilevel"/>
     <w:tmpl w:val="00BA4F96"/>
@@ -13269,7 +15725,7 @@
       </w:rPr>
     </w:lvl>
   </w:abstractNum>
-  <w:abstractNum w:abstractNumId="7">
+  <w:abstractNum w:abstractNumId="7" w15:restartNumberingAfterBreak="0">
     <w:nsid w:val="1B1654BA"/>
     <w:multiLevelType w:val="multilevel"/>
     <w:tmpl w:val="0419001F"/>
@@ -13409,7 +15865,7 @@
       </w:rPr>
     </w:lvl>
   </w:abstractNum>
-  <w:abstractNum w:abstractNumId="8">
+  <w:abstractNum w:abstractNumId="8" w15:restartNumberingAfterBreak="0">
     <w:nsid w:val="1E902315"/>
     <w:multiLevelType w:val="hybridMultilevel"/>
     <w:tmpl w:val="8A905AE0"/>
@@ -13495,7 +15951,7 @@
       </w:pPr>
     </w:lvl>
   </w:abstractNum>
-  <w:abstractNum w:abstractNumId="9">
+  <w:abstractNum w:abstractNumId="9" w15:restartNumberingAfterBreak="0">
     <w:nsid w:val="283F2C58"/>
     <w:multiLevelType w:val="multilevel"/>
     <w:tmpl w:val="C8F88644"/>
@@ -13644,7 +16100,7 @@
       </w:rPr>
     </w:lvl>
   </w:abstractNum>
-  <w:abstractNum w:abstractNumId="10">
+  <w:abstractNum w:abstractNumId="10" w15:restartNumberingAfterBreak="0">
     <w:nsid w:val="2A217B70"/>
     <w:multiLevelType w:val="hybridMultilevel"/>
     <w:tmpl w:val="E598995E"/>
@@ -13757,7 +16213,7 @@
       </w:rPr>
     </w:lvl>
   </w:abstractNum>
-  <w:abstractNum w:abstractNumId="11">
+  <w:abstractNum w:abstractNumId="11" w15:restartNumberingAfterBreak="0">
     <w:nsid w:val="2AA655DC"/>
     <w:multiLevelType w:val="hybridMultilevel"/>
     <w:tmpl w:val="22F80FD8"/>
@@ -13843,7 +16299,7 @@
       </w:pPr>
     </w:lvl>
   </w:abstractNum>
-  <w:abstractNum w:abstractNumId="12">
+  <w:abstractNum w:abstractNumId="12" w15:restartNumberingAfterBreak="0">
     <w:nsid w:val="2BF05E2B"/>
     <w:multiLevelType w:val="hybridMultilevel"/>
     <w:tmpl w:val="2B54B3FE"/>
@@ -13932,7 +16388,7 @@
       </w:pPr>
     </w:lvl>
   </w:abstractNum>
-  <w:abstractNum w:abstractNumId="13">
+  <w:abstractNum w:abstractNumId="13" w15:restartNumberingAfterBreak="0">
     <w:nsid w:val="2D5666D5"/>
     <w:multiLevelType w:val="multilevel"/>
     <w:tmpl w:val="9CACFEBE"/>
@@ -14081,7 +16537,7 @@
       </w:rPr>
     </w:lvl>
   </w:abstractNum>
-  <w:abstractNum w:abstractNumId="14">
+  <w:abstractNum w:abstractNumId="14" w15:restartNumberingAfterBreak="0">
     <w:nsid w:val="34D87CA1"/>
     <w:multiLevelType w:val="hybridMultilevel"/>
     <w:tmpl w:val="5E0EC716"/>
@@ -14170,7 +16626,7 @@
       </w:pPr>
     </w:lvl>
   </w:abstractNum>
-  <w:abstractNum w:abstractNumId="15">
+  <w:abstractNum w:abstractNumId="15" w15:restartNumberingAfterBreak="0">
     <w:nsid w:val="36133F95"/>
     <w:multiLevelType w:val="hybridMultilevel"/>
     <w:tmpl w:val="448042E6"/>
@@ -14259,7 +16715,7 @@
       </w:pPr>
     </w:lvl>
   </w:abstractNum>
-  <w:abstractNum w:abstractNumId="16">
+  <w:abstractNum w:abstractNumId="16" w15:restartNumberingAfterBreak="0">
     <w:nsid w:val="3F724CA6"/>
     <w:multiLevelType w:val="multilevel"/>
     <w:tmpl w:val="A918A7FC"/>
@@ -14408,7 +16864,7 @@
       </w:rPr>
     </w:lvl>
   </w:abstractNum>
-  <w:abstractNum w:abstractNumId="17">
+  <w:abstractNum w:abstractNumId="17" w15:restartNumberingAfterBreak="0">
     <w:nsid w:val="410F0D26"/>
     <w:multiLevelType w:val="multilevel"/>
     <w:tmpl w:val="0419001F"/>
@@ -14548,7 +17004,7 @@
       </w:rPr>
     </w:lvl>
   </w:abstractNum>
-  <w:abstractNum w:abstractNumId="18">
+  <w:abstractNum w:abstractNumId="18" w15:restartNumberingAfterBreak="0">
     <w:nsid w:val="419E164C"/>
     <w:multiLevelType w:val="hybridMultilevel"/>
     <w:tmpl w:val="4A6C6880"/>
@@ -14637,7 +17093,7 @@
       </w:pPr>
     </w:lvl>
   </w:abstractNum>
-  <w:abstractNum w:abstractNumId="19">
+  <w:abstractNum w:abstractNumId="19" w15:restartNumberingAfterBreak="0">
     <w:nsid w:val="457B49EF"/>
     <w:multiLevelType w:val="multilevel"/>
     <w:tmpl w:val="2CB80FBE"/>
@@ -14786,7 +17242,7 @@
       </w:rPr>
     </w:lvl>
   </w:abstractNum>
-  <w:abstractNum w:abstractNumId="20">
+  <w:abstractNum w:abstractNumId="20" w15:restartNumberingAfterBreak="0">
     <w:nsid w:val="4B0A0E3D"/>
     <w:multiLevelType w:val="multilevel"/>
     <w:tmpl w:val="82822BD4"/>
@@ -14931,7 +17387,7 @@
       </w:rPr>
     </w:lvl>
   </w:abstractNum>
-  <w:abstractNum w:abstractNumId="21">
+  <w:abstractNum w:abstractNumId="21" w15:restartNumberingAfterBreak="0">
     <w:nsid w:val="4E4F00FE"/>
     <w:multiLevelType w:val="hybridMultilevel"/>
     <w:tmpl w:val="D042195C"/>
@@ -15020,7 +17476,7 @@
       </w:pPr>
     </w:lvl>
   </w:abstractNum>
-  <w:abstractNum w:abstractNumId="22">
+  <w:abstractNum w:abstractNumId="22" w15:restartNumberingAfterBreak="0">
     <w:nsid w:val="4F9D0533"/>
     <w:multiLevelType w:val="hybridMultilevel"/>
     <w:tmpl w:val="62DC2BCA"/>
@@ -15109,7 +17565,7 @@
       </w:pPr>
     </w:lvl>
   </w:abstractNum>
-  <w:abstractNum w:abstractNumId="23">
+  <w:abstractNum w:abstractNumId="23" w15:restartNumberingAfterBreak="0">
     <w:nsid w:val="50E9310E"/>
     <w:multiLevelType w:val="multilevel"/>
     <w:tmpl w:val="61F43A8A"/>
@@ -15258,7 +17714,7 @@
       </w:rPr>
     </w:lvl>
   </w:abstractNum>
-  <w:abstractNum w:abstractNumId="24">
+  <w:abstractNum w:abstractNumId="24" w15:restartNumberingAfterBreak="0">
     <w:nsid w:val="552708ED"/>
     <w:multiLevelType w:val="hybridMultilevel"/>
     <w:tmpl w:val="39FA80A4"/>
@@ -15344,7 +17800,7 @@
       </w:pPr>
     </w:lvl>
   </w:abstractNum>
-  <w:abstractNum w:abstractNumId="25">
+  <w:abstractNum w:abstractNumId="25" w15:restartNumberingAfterBreak="0">
     <w:nsid w:val="595E45C9"/>
     <w:multiLevelType w:val="multilevel"/>
     <w:tmpl w:val="F5AA3436"/>
@@ -15493,7 +17949,7 @@
       </w:rPr>
     </w:lvl>
   </w:abstractNum>
-  <w:abstractNum w:abstractNumId="26">
+  <w:abstractNum w:abstractNumId="26" w15:restartNumberingAfterBreak="0">
     <w:nsid w:val="5FF057C4"/>
     <w:multiLevelType w:val="multilevel"/>
     <w:tmpl w:val="82822BD4"/>
@@ -15638,7 +18094,7 @@
       </w:rPr>
     </w:lvl>
   </w:abstractNum>
-  <w:abstractNum w:abstractNumId="27">
+  <w:abstractNum w:abstractNumId="27" w15:restartNumberingAfterBreak="0">
     <w:nsid w:val="6EB26574"/>
     <w:multiLevelType w:val="hybridMultilevel"/>
     <w:tmpl w:val="9056A692"/>
@@ -15727,7 +18183,7 @@
       </w:pPr>
     </w:lvl>
   </w:abstractNum>
-  <w:abstractNum w:abstractNumId="28">
+  <w:abstractNum w:abstractNumId="28" w15:restartNumberingAfterBreak="0">
     <w:nsid w:val="744A0A2C"/>
     <w:multiLevelType w:val="multilevel"/>
     <w:tmpl w:val="3AA431FC"/>
@@ -15848,7 +18304,7 @@
       </w:rPr>
     </w:lvl>
   </w:abstractNum>
-  <w:abstractNum w:abstractNumId="29">
+  <w:abstractNum w:abstractNumId="29" w15:restartNumberingAfterBreak="0">
     <w:nsid w:val="74DE31F1"/>
     <w:multiLevelType w:val="multilevel"/>
     <w:tmpl w:val="51081FA2"/>
@@ -15997,7 +18453,7 @@
       </w:rPr>
     </w:lvl>
   </w:abstractNum>
-  <w:abstractNum w:abstractNumId="30">
+  <w:abstractNum w:abstractNumId="30" w15:restartNumberingAfterBreak="0">
     <w:nsid w:val="795F071E"/>
     <w:multiLevelType w:val="hybridMultilevel"/>
     <w:tmpl w:val="8B8AD430"/>
@@ -16087,7 +18543,7 @@
       </w:pPr>
     </w:lvl>
   </w:abstractNum>
-  <w:abstractNum w:abstractNumId="31">
+  <w:abstractNum w:abstractNumId="31" w15:restartNumberingAfterBreak="0">
     <w:nsid w:val="7B540F05"/>
     <w:multiLevelType w:val="hybridMultilevel"/>
     <w:tmpl w:val="E598995E"/>
@@ -16328,7 +18784,7 @@
 </file>
 
 <file path=word/styles.xml><?xml version="1.0" encoding="utf-8"?>
-<w:styles xmlns:mc="http://schemas.openxmlformats.org/markup-compatibility/2006" xmlns:r="http://schemas.openxmlformats.org/officeDocument/2006/relationships" xmlns:w="http://schemas.openxmlformats.org/wordprocessingml/2006/main" xmlns:w14="http://schemas.microsoft.com/office/word/2010/wordml" xmlns:w15="http://schemas.microsoft.com/office/word/2012/wordml" mc:Ignorable="w14 w15">
+<w:styles xmlns:mc="http://schemas.openxmlformats.org/markup-compatibility/2006" xmlns:r="http://schemas.openxmlformats.org/officeDocument/2006/relationships" xmlns:w="http://schemas.openxmlformats.org/wordprocessingml/2006/main" xmlns:w14="http://schemas.microsoft.com/office/word/2010/wordml" xmlns:w15="http://schemas.microsoft.com/office/word/2012/wordml" xmlns:w16se="http://schemas.microsoft.com/office/word/2015/wordml/symex" mc:Ignorable="w14 w15 w16se">
   <w:docDefaults>
     <w:rPrDefault>
       <w:rPr>
@@ -16870,7 +19326,6 @@
     <w:uiPriority w:val="59"/>
     <w:rsid w:val="00F50CEE"/>
     <w:tblPr>
-      <w:tblInd w:w="0" w:type="dxa"/>
       <w:tblBorders>
         <w:top w:val="single" w:sz="4" w:space="0" w:color="auto"/>
         <w:left w:val="single" w:sz="4" w:space="0" w:color="auto"/>
@@ -16879,12 +19334,6 @@
         <w:insideH w:val="single" w:sz="4" w:space="0" w:color="auto"/>
         <w:insideV w:val="single" w:sz="4" w:space="0" w:color="auto"/>
       </w:tblBorders>
-      <w:tblCellMar>
-        <w:top w:w="0" w:type="dxa"/>
-        <w:left w:w="108" w:type="dxa"/>
-        <w:bottom w:w="0" w:type="dxa"/>
-        <w:right w:w="108" w:type="dxa"/>
-      </w:tblCellMar>
     </w:tblPr>
   </w:style>
   <w:style w:type="paragraph" w:customStyle="1" w:styleId="12">
@@ -17427,7 +19876,7 @@
 </file>
 
 <file path=customXml/itemProps1.xml><?xml version="1.0" encoding="utf-8"?>
-<ds:datastoreItem xmlns:ds="http://schemas.openxmlformats.org/officeDocument/2006/customXml" ds:itemID="{4DAF7258-7962-403D-AB90-9B919D21226D}">
+<ds:datastoreItem xmlns:ds="http://schemas.openxmlformats.org/officeDocument/2006/customXml" ds:itemID="{B0AD6CA3-E374-4410-9676-C66CCA4D8E40}">
   <ds:schemaRefs>
     <ds:schemaRef ds:uri="http://schemas.openxmlformats.org/officeDocument/2006/bibliography"/>
   </ds:schemaRefs>

--- a/Лабораторные/Лабораторная работа 3/Лабораторная работа 3.1.docx
+++ b/Лабораторные/Лабораторная работа 3/Лабораторная работа 3.1.docx
@@ -17,6 +17,8 @@
         </w:rPr>
       </w:pPr>
       <w:bookmarkStart w:id="0" w:name="_Toc19006168"/>
+      <w:bookmarkStart w:id="1" w:name="_GoBack"/>
+      <w:bookmarkEnd w:id="1"/>
       <w:r>
         <w:rPr>
           <w:rFonts w:ascii="Times New Roman" w:hAnsi="Times New Roman"/>
@@ -9276,6 +9278,7 @@
         <w:rPr>
           <w:sz w:val="22"/>
           <w:szCs w:val="22"/>
+          <w:lang w:val="en-US"/>
         </w:rPr>
       </w:pPr>
       <w:r>
@@ -9290,6 +9293,7 @@
         <w:rPr>
           <w:sz w:val="22"/>
           <w:szCs w:val="22"/>
+          <w:lang w:val="en-US"/>
         </w:rPr>
         <w:t xml:space="preserve"> </w:t>
       </w:r>
@@ -9305,6 +9309,7 @@
         <w:rPr>
           <w:sz w:val="22"/>
           <w:szCs w:val="22"/>
+          <w:lang w:val="en-US"/>
         </w:rPr>
         <w:t xml:space="preserve"> </w:t>
       </w:r>
@@ -9323,6 +9328,7 @@
         <w:rPr>
           <w:sz w:val="22"/>
           <w:szCs w:val="22"/>
+          <w:lang w:val="en-US"/>
         </w:rPr>
         <w:t>(</w:t>
       </w:r>
@@ -9339,6 +9345,7 @@
         <w:rPr>
           <w:sz w:val="22"/>
           <w:szCs w:val="22"/>
+          <w:lang w:val="en-US"/>
         </w:rPr>
         <w:t xml:space="preserve">, </w:t>
       </w:r>
@@ -9354,6 +9361,7 @@
         <w:rPr>
           <w:sz w:val="22"/>
           <w:szCs w:val="22"/>
+          <w:lang w:val="en-US"/>
         </w:rPr>
         <w:t xml:space="preserve">, </w:t>
       </w:r>
@@ -9369,6 +9377,7 @@
         <w:rPr>
           <w:sz w:val="22"/>
           <w:szCs w:val="22"/>
+          <w:lang w:val="en-US"/>
         </w:rPr>
         <w:t>);</w:t>
       </w:r>
@@ -13807,7 +13816,7 @@
           <v:shape id="_x0000_i1025" type="#_x0000_t75" style="width:69.25pt;height:17.8pt" o:ole="">
             <v:imagedata r:id="rId18" o:title=""/>
           </v:shape>
-          <o:OLEObject Type="Embed" ProgID="Equation.3" ShapeID="_x0000_i1025" DrawAspect="Content" ObjectID="_1803279649" r:id="rId19"/>
+          <o:OLEObject Type="Embed" ProgID="Equation.3" ShapeID="_x0000_i1025" DrawAspect="Content" ObjectID="_1806072477" r:id="rId19"/>
         </w:object>
       </w:r>
       <w:r>
@@ -13884,7 +13893,7 @@
           <v:shape id="_x0000_i1026" type="#_x0000_t75" style="width:52.6pt;height:63.7pt" o:ole="">
             <v:imagedata r:id="rId20" o:title=""/>
           </v:shape>
-          <o:OLEObject Type="Embed" ProgID="Equation.3" ShapeID="_x0000_i1026" DrawAspect="Content" ObjectID="_1803279650" r:id="rId21"/>
+          <o:OLEObject Type="Embed" ProgID="Equation.3" ShapeID="_x0000_i1026" DrawAspect="Content" ObjectID="_1806072478" r:id="rId21"/>
         </w:object>
       </w:r>
     </w:p>
@@ -13912,7 +13921,7 @@
           <v:shape id="_x0000_i1027" type="#_x0000_t75" style="width:32.85pt;height:14.65pt" o:ole="">
             <v:imagedata r:id="rId22" o:title=""/>
           </v:shape>
-          <o:OLEObject Type="Embed" ProgID="Equation.3" ShapeID="_x0000_i1027" DrawAspect="Content" ObjectID="_1803279651" r:id="rId23"/>
+          <o:OLEObject Type="Embed" ProgID="Equation.3" ShapeID="_x0000_i1027" DrawAspect="Content" ObjectID="_1806072479" r:id="rId23"/>
         </w:object>
       </w:r>
       <w:r>
@@ -14278,8 +14287,6 @@
         </w:rPr>
         <w:t xml:space="preserve"> классах.</w:t>
       </w:r>
-      <w:bookmarkStart w:id="1" w:name="_GoBack"/>
-      <w:bookmarkEnd w:id="1"/>
     </w:p>
     <w:p>
       <w:pPr>
@@ -19876,7 +19883,7 @@
 </file>
 
 <file path=customXml/itemProps1.xml><?xml version="1.0" encoding="utf-8"?>
-<ds:datastoreItem xmlns:ds="http://schemas.openxmlformats.org/officeDocument/2006/customXml" ds:itemID="{B0AD6CA3-E374-4410-9676-C66CCA4D8E40}">
+<ds:datastoreItem xmlns:ds="http://schemas.openxmlformats.org/officeDocument/2006/customXml" ds:itemID="{37D81B08-36DE-45F9-AC63-C438EDF72761}">
   <ds:schemaRefs>
     <ds:schemaRef ds:uri="http://schemas.openxmlformats.org/officeDocument/2006/bibliography"/>
   </ds:schemaRefs>
